--- a/親子成長班/包容班/課務會議/[20160313]課務會議/104學年度第2學期慈濟基金會包容班學習單.docx
+++ b/親子成長班/包容班/課務會議/[20160313]課務會議/104學年度第2學期慈濟基金會包容班學習單.docx
@@ -5,7 +5,7 @@
     <w:p>
       <w:pPr>
         <w:rPr>
-          <w:rFonts w:ascii="標楷體" w:eastAsia="標楷體" w:hAnsi="標楷體" w:hint="eastAsia"/>
+          <w:rFonts w:ascii="標楷體" w:eastAsia="標楷體" w:hAnsi="標楷體"/>
           <w:b/>
           <w:szCs w:val="24"/>
           <w:u w:val="single"/>
@@ -38,8 +38,6 @@
         </w:rPr>
         <w:t>自我充實</w:t>
       </w:r>
-      <w:bookmarkStart w:id="0" w:name="_GoBack"/>
-      <w:bookmarkEnd w:id="0"/>
       <w:r>
         <w:rPr>
           <w:rFonts w:ascii="標楷體" w:eastAsia="標楷體" w:hAnsi="標楷體" w:hint="eastAsia"/>
@@ -207,396 +205,1730 @@
         <w:t>工欲善其事，必先利其器，好的開始，是成功的一半，現在就立刻動筆替自己欲達成的目標動手做計劃吧！</w:t>
       </w:r>
     </w:p>
-    <w:tbl>
-      <w:tblPr>
-        <w:tblStyle w:val="a3"/>
-        <w:tblW w:w="0" w:type="auto"/>
-        <w:tblLook w:val="04A0" w:firstRow="1" w:lastRow="0" w:firstColumn="1" w:lastColumn="0" w:noHBand="0" w:noVBand="1"/>
-      </w:tblPr>
-      <w:tblGrid>
-        <w:gridCol w:w="5171"/>
-        <w:gridCol w:w="5171"/>
-        <w:gridCol w:w="5172"/>
-      </w:tblGrid>
-      <w:tr>
-        <w:trPr>
-          <w:trHeight w:val="2829"/>
-        </w:trPr>
-        <w:tc>
-          <w:tcPr>
-            <w:tcW w:w="5171" w:type="dxa"/>
-          </w:tcPr>
-          <w:p>
-            <w:pPr>
-              <w:jc w:val="center"/>
-              <w:rPr>
-                <w:rFonts w:ascii="標楷體" w:eastAsia="標楷體" w:hAnsi="標楷體" w:hint="eastAsia"/>
-                <w:b/>
-                <w:szCs w:val="24"/>
-              </w:rPr>
-            </w:pPr>
-            <w:r>
-              <w:rPr>
-                <w:rFonts w:ascii="標楷體" w:eastAsia="標楷體" w:hAnsi="標楷體" w:hint="eastAsia"/>
-                <w:b/>
-                <w:szCs w:val="24"/>
-              </w:rPr>
-              <w:t>(</w:t>
-            </w:r>
-            <w:r>
-              <w:rPr>
-                <w:rFonts w:ascii="標楷體" w:eastAsia="標楷體" w:hAnsi="標楷體" w:hint="eastAsia"/>
-                <w:b/>
-                <w:szCs w:val="24"/>
-              </w:rPr>
-              <w:t>蒐集達成目標所需的條件資料</w:t>
-            </w:r>
-            <w:r>
-              <w:rPr>
-                <w:rFonts w:ascii="標楷體" w:eastAsia="標楷體" w:hAnsi="標楷體" w:hint="eastAsia"/>
-                <w:b/>
-                <w:szCs w:val="24"/>
-              </w:rPr>
-              <w:t>)</w:t>
-            </w:r>
-          </w:p>
-        </w:tc>
-        <w:tc>
-          <w:tcPr>
-            <w:tcW w:w="5171" w:type="dxa"/>
-          </w:tcPr>
-          <w:p>
-            <w:pPr>
-              <w:jc w:val="center"/>
-              <w:rPr>
-                <w:rFonts w:ascii="標楷體" w:eastAsia="標楷體" w:hAnsi="標楷體" w:hint="eastAsia"/>
-                <w:b/>
-                <w:szCs w:val="24"/>
-              </w:rPr>
-            </w:pPr>
-            <w:r>
-              <w:rPr>
-                <w:rFonts w:ascii="標楷體" w:eastAsia="標楷體" w:hAnsi="標楷體" w:hint="eastAsia"/>
-                <w:b/>
-                <w:szCs w:val="24"/>
-              </w:rPr>
-              <w:t>(</w:t>
-            </w:r>
-            <w:r>
-              <w:rPr>
-                <w:rFonts w:ascii="標楷體" w:eastAsia="標楷體" w:hAnsi="標楷體" w:hint="eastAsia"/>
-                <w:b/>
-                <w:szCs w:val="24"/>
-              </w:rPr>
-              <w:t>自己擁有達成目標的計劃</w:t>
-            </w:r>
-            <w:r>
-              <w:rPr>
-                <w:rFonts w:ascii="標楷體" w:eastAsia="標楷體" w:hAnsi="標楷體" w:hint="eastAsia"/>
-                <w:b/>
-                <w:szCs w:val="24"/>
-              </w:rPr>
-              <w:t>)</w:t>
-            </w:r>
-          </w:p>
-        </w:tc>
-        <w:tc>
-          <w:tcPr>
-            <w:tcW w:w="5172" w:type="dxa"/>
-          </w:tcPr>
-          <w:p>
-            <w:pPr>
-              <w:jc w:val="center"/>
-              <w:rPr>
-                <w:rFonts w:ascii="標楷體" w:eastAsia="標楷體" w:hAnsi="標楷體" w:hint="eastAsia"/>
-                <w:b/>
-                <w:szCs w:val="24"/>
-              </w:rPr>
-            </w:pPr>
-            <w:r>
-              <w:rPr>
-                <w:rFonts w:ascii="標楷體" w:eastAsia="標楷體" w:hAnsi="標楷體" w:hint="eastAsia"/>
-                <w:b/>
-                <w:szCs w:val="24"/>
-              </w:rPr>
-              <w:t>(</w:t>
-            </w:r>
-            <w:r>
-              <w:rPr>
-                <w:rFonts w:ascii="標楷體" w:eastAsia="標楷體" w:hAnsi="標楷體" w:hint="eastAsia"/>
-                <w:b/>
-                <w:szCs w:val="24"/>
-              </w:rPr>
-              <w:t>對於開始計畫達成此目標這件事有何感受？</w:t>
-            </w:r>
-            <w:r>
-              <w:rPr>
-                <w:rFonts w:ascii="標楷體" w:eastAsia="標楷體" w:hAnsi="標楷體" w:hint="eastAsia"/>
-                <w:b/>
-                <w:szCs w:val="24"/>
-              </w:rPr>
-              <w:t>)</w:t>
-            </w:r>
-          </w:p>
-        </w:tc>
-      </w:tr>
-      <w:tr>
-        <w:trPr>
-          <w:trHeight w:val="2770"/>
-        </w:trPr>
-        <w:tc>
-          <w:tcPr>
-            <w:tcW w:w="5171" w:type="dxa"/>
-          </w:tcPr>
-          <w:p>
-            <w:pPr>
-              <w:jc w:val="center"/>
-              <w:rPr>
-                <w:rFonts w:ascii="標楷體" w:eastAsia="標楷體" w:hAnsi="標楷體" w:hint="eastAsia"/>
-                <w:b/>
-                <w:szCs w:val="24"/>
-              </w:rPr>
-            </w:pPr>
-            <w:r>
-              <w:rPr>
-                <w:rFonts w:ascii="標楷體" w:eastAsia="標楷體" w:hAnsi="標楷體" w:hint="eastAsia"/>
-                <w:b/>
-                <w:szCs w:val="24"/>
-              </w:rPr>
-              <w:t>(</w:t>
-            </w:r>
-            <w:r>
-              <w:rPr>
-                <w:rFonts w:ascii="標楷體" w:eastAsia="標楷體" w:hAnsi="標楷體" w:hint="eastAsia"/>
-                <w:b/>
-                <w:szCs w:val="24"/>
-              </w:rPr>
-              <w:t>遇到兩難抉擇時，如何取捨?</w:t>
-            </w:r>
-            <w:r>
-              <w:rPr>
-                <w:rFonts w:ascii="標楷體" w:eastAsia="標楷體" w:hAnsi="標楷體" w:hint="eastAsia"/>
-                <w:b/>
-                <w:szCs w:val="24"/>
-              </w:rPr>
-              <w:t>)</w:t>
-            </w:r>
-          </w:p>
-        </w:tc>
-        <w:tc>
-          <w:tcPr>
-            <w:tcW w:w="5171" w:type="dxa"/>
-          </w:tcPr>
-          <w:p>
-            <w:pPr>
-              <w:jc w:val="center"/>
-              <w:rPr>
-                <w:rFonts w:ascii="標楷體" w:eastAsia="標楷體" w:hAnsi="標楷體" w:hint="eastAsia"/>
-                <w:b/>
-                <w:szCs w:val="24"/>
-              </w:rPr>
-            </w:pPr>
-            <w:r>
-              <w:rPr>
-                <w:rFonts w:ascii="標楷體" w:eastAsia="標楷體" w:hAnsi="標楷體" w:hint="eastAsia"/>
-                <w:b/>
-                <w:szCs w:val="24"/>
-              </w:rPr>
-              <w:t>(我的目標)</w:t>
-            </w:r>
-          </w:p>
-        </w:tc>
-        <w:tc>
-          <w:tcPr>
-            <w:tcW w:w="5172" w:type="dxa"/>
-          </w:tcPr>
-          <w:p>
-            <w:pPr>
-              <w:jc w:val="center"/>
-              <w:rPr>
-                <w:rFonts w:ascii="標楷體" w:eastAsia="標楷體" w:hAnsi="標楷體" w:hint="eastAsia"/>
-                <w:b/>
-                <w:szCs w:val="24"/>
-              </w:rPr>
-            </w:pPr>
-            <w:r>
-              <w:rPr>
-                <w:rFonts w:ascii="標楷體" w:eastAsia="標楷體" w:hAnsi="標楷體" w:hint="eastAsia"/>
-                <w:b/>
-                <w:szCs w:val="24"/>
-              </w:rPr>
-              <w:t>(</w:t>
-            </w:r>
-            <w:r>
-              <w:rPr>
-                <w:rFonts w:ascii="標楷體" w:eastAsia="標楷體" w:hAnsi="標楷體" w:hint="eastAsia"/>
-                <w:b/>
-                <w:szCs w:val="24"/>
-              </w:rPr>
-              <w:t>如何擁有創新技能?以及適用性？</w:t>
-            </w:r>
-            <w:r>
-              <w:rPr>
-                <w:rFonts w:ascii="標楷體" w:eastAsia="標楷體" w:hAnsi="標楷體" w:hint="eastAsia"/>
-                <w:b/>
-                <w:szCs w:val="24"/>
-              </w:rPr>
-              <w:t>)</w:t>
-            </w:r>
-          </w:p>
-        </w:tc>
-      </w:tr>
-      <w:tr>
-        <w:trPr>
-          <w:trHeight w:val="2888"/>
-        </w:trPr>
-        <w:tc>
-          <w:tcPr>
-            <w:tcW w:w="5171" w:type="dxa"/>
-          </w:tcPr>
-          <w:p>
-            <w:pPr>
-              <w:jc w:val="center"/>
-              <w:rPr>
-                <w:rFonts w:ascii="標楷體" w:eastAsia="標楷體" w:hAnsi="標楷體" w:hint="eastAsia"/>
-                <w:b/>
-                <w:szCs w:val="24"/>
-              </w:rPr>
-            </w:pPr>
-            <w:r>
-              <w:rPr>
-                <w:rFonts w:ascii="標楷體" w:eastAsia="標楷體" w:hAnsi="標楷體" w:hint="eastAsia"/>
-                <w:b/>
-                <w:szCs w:val="24"/>
-              </w:rPr>
-              <w:t>(</w:t>
-            </w:r>
-            <w:r>
-              <w:rPr>
-                <w:rFonts w:ascii="標楷體" w:eastAsia="標楷體" w:hAnsi="標楷體" w:hint="eastAsia"/>
-                <w:b/>
-                <w:szCs w:val="24"/>
-              </w:rPr>
-              <w:t>達成目標可能遇到的困難？及該用何種態度面</w:t>
-            </w:r>
-          </w:p>
-          <w:p>
-            <w:pPr>
-              <w:rPr>
-                <w:rFonts w:ascii="標楷體" w:eastAsia="標楷體" w:hAnsi="標楷體" w:hint="eastAsia"/>
-                <w:b/>
-                <w:szCs w:val="24"/>
-              </w:rPr>
-            </w:pPr>
-            <w:r>
-              <w:rPr>
-                <w:rFonts w:ascii="標楷體" w:eastAsia="標楷體" w:hAnsi="標楷體" w:hint="eastAsia"/>
-                <w:b/>
-                <w:szCs w:val="24"/>
-              </w:rPr>
-              <w:t>對？</w:t>
-            </w:r>
-            <w:r>
-              <w:rPr>
-                <w:rFonts w:ascii="標楷體" w:eastAsia="標楷體" w:hAnsi="標楷體" w:hint="eastAsia"/>
-                <w:b/>
-                <w:szCs w:val="24"/>
-              </w:rPr>
-              <w:t>)</w:t>
-            </w:r>
-          </w:p>
-        </w:tc>
-        <w:tc>
-          <w:tcPr>
-            <w:tcW w:w="5171" w:type="dxa"/>
-          </w:tcPr>
-          <w:p>
-            <w:pPr>
-              <w:jc w:val="center"/>
-              <w:rPr>
-                <w:rFonts w:ascii="標楷體" w:eastAsia="標楷體" w:hAnsi="標楷體" w:hint="eastAsia"/>
-                <w:b/>
-                <w:szCs w:val="24"/>
-              </w:rPr>
-            </w:pPr>
-            <w:r>
-              <w:rPr>
-                <w:rFonts w:ascii="標楷體" w:eastAsia="標楷體" w:hAnsi="標楷體" w:hint="eastAsia"/>
-                <w:b/>
-                <w:szCs w:val="24"/>
-              </w:rPr>
-              <w:t>(</w:t>
-            </w:r>
-            <w:r>
-              <w:rPr>
-                <w:rFonts w:ascii="標楷體" w:eastAsia="標楷體" w:hAnsi="標楷體" w:hint="eastAsia"/>
-                <w:b/>
-                <w:szCs w:val="24"/>
-              </w:rPr>
-              <w:t>達成目標後如何回饋社會?</w:t>
-            </w:r>
-            <w:r>
-              <w:rPr>
-                <w:rFonts w:ascii="標楷體" w:eastAsia="標楷體" w:hAnsi="標楷體" w:hint="eastAsia"/>
-                <w:b/>
-                <w:szCs w:val="24"/>
-              </w:rPr>
-              <w:t>)</w:t>
-            </w:r>
-          </w:p>
-        </w:tc>
-        <w:tc>
-          <w:tcPr>
-            <w:tcW w:w="5172" w:type="dxa"/>
-          </w:tcPr>
-          <w:p>
-            <w:pPr>
-              <w:jc w:val="center"/>
-              <w:rPr>
-                <w:rFonts w:ascii="標楷體" w:eastAsia="標楷體" w:hAnsi="標楷體" w:hint="eastAsia"/>
-                <w:b/>
-                <w:szCs w:val="24"/>
-              </w:rPr>
-            </w:pPr>
-            <w:r>
-              <w:rPr>
-                <w:rFonts w:ascii="標楷體" w:eastAsia="標楷體" w:hAnsi="標楷體" w:hint="eastAsia"/>
-                <w:b/>
-                <w:szCs w:val="24"/>
-              </w:rPr>
-              <w:t>(</w:t>
-            </w:r>
-            <w:r>
-              <w:rPr>
-                <w:rFonts w:ascii="標楷體" w:eastAsia="標楷體" w:hAnsi="標楷體" w:hint="eastAsia"/>
-                <w:b/>
-                <w:szCs w:val="24"/>
-              </w:rPr>
-              <w:t>如何整合並且有效執行落實生活中？</w:t>
-            </w:r>
-            <w:r>
-              <w:rPr>
-                <w:rFonts w:ascii="標楷體" w:eastAsia="標楷體" w:hAnsi="標楷體" w:hint="eastAsia"/>
-                <w:b/>
-                <w:szCs w:val="24"/>
-              </w:rPr>
-              <w:t>)</w:t>
-            </w:r>
-          </w:p>
-        </w:tc>
-      </w:tr>
-    </w:tbl>
     <w:p>
       <w:pPr>
         <w:rPr>
-          <w:rFonts w:ascii="標楷體" w:eastAsia="標楷體" w:hAnsi="標楷體" w:hint="eastAsia"/>
+          <w:rFonts w:ascii="標楷體" w:eastAsia="標楷體" w:hAnsi="標楷體"/>
           <w:b/>
           <w:sz w:val="28"/>
           <w:szCs w:val="28"/>
         </w:rPr>
       </w:pPr>
+      <w:bookmarkStart w:id="0" w:name="_GoBack"/>
+      <w:bookmarkEnd w:id="0"/>
+      <w:r>
+        <w:rPr>
+          <w:noProof/>
+        </w:rPr>
+        <w:drawing>
+          <wp:anchor distT="0" distB="0" distL="114300" distR="114300" simplePos="0" relativeHeight="251678720" behindDoc="0" locked="0" layoutInCell="1" allowOverlap="1" wp14:anchorId="5A3E0E23" wp14:editId="19B13A2C">
+            <wp:simplePos x="0" y="0"/>
+            <wp:positionH relativeFrom="column">
+              <wp:posOffset>8029575</wp:posOffset>
+            </wp:positionH>
+            <wp:positionV relativeFrom="paragraph">
+              <wp:posOffset>4276725</wp:posOffset>
+            </wp:positionV>
+            <wp:extent cx="482600" cy="438150"/>
+            <wp:effectExtent l="0" t="0" r="0" b="0"/>
+            <wp:wrapNone/>
+            <wp:docPr id="26" name="圖片 26" descr="http://www.waterstudy.org/uploads/2/5/6/7/25677133/5111702_orig.jpg"/>
+            <wp:cNvGraphicFramePr>
+              <a:graphicFrameLocks xmlns:a="http://schemas.openxmlformats.org/drawingml/2006/main" noChangeAspect="1"/>
+            </wp:cNvGraphicFramePr>
+            <a:graphic xmlns:a="http://schemas.openxmlformats.org/drawingml/2006/main">
+              <a:graphicData uri="http://schemas.openxmlformats.org/drawingml/2006/picture">
+                <pic:pic xmlns:pic="http://schemas.openxmlformats.org/drawingml/2006/picture">
+                  <pic:nvPicPr>
+                    <pic:cNvPr id="0" name="Picture 21" descr="http://www.waterstudy.org/uploads/2/5/6/7/25677133/5111702_orig.jpg"/>
+                    <pic:cNvPicPr>
+                      <a:picLocks noChangeAspect="1" noChangeArrowheads="1"/>
+                    </pic:cNvPicPr>
+                  </pic:nvPicPr>
+                  <pic:blipFill>
+                    <a:blip r:embed="rId7" cstate="print">
+                      <a:extLst>
+                        <a:ext uri="{28A0092B-C50C-407E-A947-70E740481C1C}">
+                          <a14:useLocalDpi xmlns:a14="http://schemas.microsoft.com/office/drawing/2010/main" val="0"/>
+                        </a:ext>
+                      </a:extLst>
+                    </a:blip>
+                    <a:srcRect/>
+                    <a:stretch>
+                      <a:fillRect/>
+                    </a:stretch>
+                  </pic:blipFill>
+                  <pic:spPr bwMode="auto">
+                    <a:xfrm>
+                      <a:off x="0" y="0"/>
+                      <a:ext cx="482600" cy="438150"/>
+                    </a:xfrm>
+                    <a:prstGeom prst="rect">
+                      <a:avLst/>
+                    </a:prstGeom>
+                    <a:noFill/>
+                    <a:ln>
+                      <a:noFill/>
+                    </a:ln>
+                  </pic:spPr>
+                </pic:pic>
+              </a:graphicData>
+            </a:graphic>
+            <wp14:sizeRelH relativeFrom="page">
+              <wp14:pctWidth>0</wp14:pctWidth>
+            </wp14:sizeRelH>
+            <wp14:sizeRelV relativeFrom="page">
+              <wp14:pctHeight>0</wp14:pctHeight>
+            </wp14:sizeRelV>
+          </wp:anchor>
+        </w:drawing>
+      </w:r>
+      <w:r>
+        <w:rPr>
+          <w:noProof/>
+        </w:rPr>
+        <w:drawing>
+          <wp:anchor distT="0" distB="0" distL="114300" distR="114300" simplePos="0" relativeHeight="251675648" behindDoc="0" locked="0" layoutInCell="1" allowOverlap="1" wp14:anchorId="565E2778" wp14:editId="751CFD95">
+            <wp:simplePos x="0" y="0"/>
+            <wp:positionH relativeFrom="column">
+              <wp:posOffset>1447800</wp:posOffset>
+            </wp:positionH>
+            <wp:positionV relativeFrom="paragraph">
+              <wp:posOffset>4361815</wp:posOffset>
+            </wp:positionV>
+            <wp:extent cx="350520" cy="428625"/>
+            <wp:effectExtent l="0" t="0" r="0" b="9525"/>
+            <wp:wrapNone/>
+            <wp:docPr id="24" name="圖片 24" descr="http://image.cn.made-in-china.com/2f0j01JebQHUcdMhom/240L%E5%A1%91%E6%96%99%E5%9E%83%E5%9C%BE%E6%A1%B6+%E5%8E%9A%EF%BC%88SM-1201%EF%BC%89.jpg"/>
+            <wp:cNvGraphicFramePr>
+              <a:graphicFrameLocks xmlns:a="http://schemas.openxmlformats.org/drawingml/2006/main" noChangeAspect="1"/>
+            </wp:cNvGraphicFramePr>
+            <a:graphic xmlns:a="http://schemas.openxmlformats.org/drawingml/2006/main">
+              <a:graphicData uri="http://schemas.openxmlformats.org/drawingml/2006/picture">
+                <pic:pic xmlns:pic="http://schemas.openxmlformats.org/drawingml/2006/picture">
+                  <pic:nvPicPr>
+                    <pic:cNvPr id="0" name="Picture 17" descr="http://image.cn.made-in-china.com/2f0j01JebQHUcdMhom/240L%E5%A1%91%E6%96%99%E5%9E%83%E5%9C%BE%E6%A1%B6+%E5%8E%9A%EF%BC%88SM-1201%EF%BC%89.jpg"/>
+                    <pic:cNvPicPr>
+                      <a:picLocks noChangeAspect="1" noChangeArrowheads="1"/>
+                    </pic:cNvPicPr>
+                  </pic:nvPicPr>
+                  <pic:blipFill>
+                    <a:blip r:embed="rId8" cstate="print">
+                      <a:extLst>
+                        <a:ext uri="{28A0092B-C50C-407E-A947-70E740481C1C}">
+                          <a14:useLocalDpi xmlns:a14="http://schemas.microsoft.com/office/drawing/2010/main" val="0"/>
+                        </a:ext>
+                      </a:extLst>
+                    </a:blip>
+                    <a:srcRect/>
+                    <a:stretch>
+                      <a:fillRect/>
+                    </a:stretch>
+                  </pic:blipFill>
+                  <pic:spPr bwMode="auto">
+                    <a:xfrm>
+                      <a:off x="0" y="0"/>
+                      <a:ext cx="350520" cy="428625"/>
+                    </a:xfrm>
+                    <a:prstGeom prst="rect">
+                      <a:avLst/>
+                    </a:prstGeom>
+                    <a:noFill/>
+                    <a:ln>
+                      <a:noFill/>
+                    </a:ln>
+                  </pic:spPr>
+                </pic:pic>
+              </a:graphicData>
+            </a:graphic>
+            <wp14:sizeRelH relativeFrom="page">
+              <wp14:pctWidth>0</wp14:pctWidth>
+            </wp14:sizeRelH>
+            <wp14:sizeRelV relativeFrom="page">
+              <wp14:pctHeight>0</wp14:pctHeight>
+            </wp14:sizeRelV>
+          </wp:anchor>
+        </w:drawing>
+      </w:r>
+      <w:r>
+        <w:rPr>
+          <w:noProof/>
+        </w:rPr>
+        <w:drawing>
+          <wp:anchor distT="0" distB="0" distL="114300" distR="114300" simplePos="0" relativeHeight="251676672" behindDoc="0" locked="0" layoutInCell="1" allowOverlap="1" wp14:anchorId="743938E8" wp14:editId="52491F2E">
+            <wp:simplePos x="0" y="0"/>
+            <wp:positionH relativeFrom="column">
+              <wp:posOffset>4761865</wp:posOffset>
+            </wp:positionH>
+            <wp:positionV relativeFrom="paragraph">
+              <wp:posOffset>4229100</wp:posOffset>
+            </wp:positionV>
+            <wp:extent cx="409575" cy="483235"/>
+            <wp:effectExtent l="0" t="0" r="9525" b="0"/>
+            <wp:wrapNone/>
+            <wp:docPr id="25" name="圖片 25" descr="http://www.twmit.com/images/run2.jpg"/>
+            <wp:cNvGraphicFramePr>
+              <a:graphicFrameLocks xmlns:a="http://schemas.openxmlformats.org/drawingml/2006/main" noChangeAspect="1"/>
+            </wp:cNvGraphicFramePr>
+            <a:graphic xmlns:a="http://schemas.openxmlformats.org/drawingml/2006/main">
+              <a:graphicData uri="http://schemas.openxmlformats.org/drawingml/2006/picture">
+                <pic:pic xmlns:pic="http://schemas.openxmlformats.org/drawingml/2006/picture">
+                  <pic:nvPicPr>
+                    <pic:cNvPr id="0" name="Picture 19" descr="http://www.twmit.com/images/run2.jpg"/>
+                    <pic:cNvPicPr>
+                      <a:picLocks noChangeAspect="1" noChangeArrowheads="1"/>
+                    </pic:cNvPicPr>
+                  </pic:nvPicPr>
+                  <pic:blipFill rotWithShape="1">
+                    <a:blip r:embed="rId9" cstate="print">
+                      <a:extLst>
+                        <a:ext uri="{28A0092B-C50C-407E-A947-70E740481C1C}">
+                          <a14:useLocalDpi xmlns:a14="http://schemas.microsoft.com/office/drawing/2010/main" val="0"/>
+                        </a:ext>
+                      </a:extLst>
+                    </a:blip>
+                    <a:srcRect t="22193" r="62611"/>
+                    <a:stretch/>
+                  </pic:blipFill>
+                  <pic:spPr bwMode="auto">
+                    <a:xfrm>
+                      <a:off x="0" y="0"/>
+                      <a:ext cx="409575" cy="483235"/>
+                    </a:xfrm>
+                    <a:prstGeom prst="rect">
+                      <a:avLst/>
+                    </a:prstGeom>
+                    <a:noFill/>
+                    <a:ln>
+                      <a:noFill/>
+                    </a:ln>
+                    <a:extLst>
+                      <a:ext uri="{53640926-AAD7-44D8-BBD7-CCE9431645EC}">
+                        <a14:shadowObscured xmlns:a14="http://schemas.microsoft.com/office/drawing/2010/main"/>
+                      </a:ext>
+                    </a:extLst>
+                  </pic:spPr>
+                </pic:pic>
+              </a:graphicData>
+            </a:graphic>
+            <wp14:sizeRelH relativeFrom="page">
+              <wp14:pctWidth>0</wp14:pctWidth>
+            </wp14:sizeRelH>
+            <wp14:sizeRelV relativeFrom="page">
+              <wp14:pctHeight>0</wp14:pctHeight>
+            </wp14:sizeRelV>
+          </wp:anchor>
+        </w:drawing>
+      </w:r>
+      <w:r>
+        <w:rPr>
+          <w:noProof/>
+        </w:rPr>
+        <w:drawing>
+          <wp:anchor distT="0" distB="0" distL="114300" distR="114300" simplePos="0" relativeHeight="251674624" behindDoc="0" locked="0" layoutInCell="1" allowOverlap="1" wp14:anchorId="724FF72F" wp14:editId="00CAC1AC">
+            <wp:simplePos x="0" y="0"/>
+            <wp:positionH relativeFrom="column">
+              <wp:posOffset>4762500</wp:posOffset>
+            </wp:positionH>
+            <wp:positionV relativeFrom="paragraph">
+              <wp:posOffset>2447925</wp:posOffset>
+            </wp:positionV>
+            <wp:extent cx="409575" cy="390525"/>
+            <wp:effectExtent l="0" t="0" r="9525" b="9525"/>
+            <wp:wrapNone/>
+            <wp:docPr id="23" name="圖片 23" descr="http://thumbs.dreamstime.com/z/%E6%A6%82%E5%BF%B5%E6%88%90%E5%8A%9F%E7%9B%AE%E6%A0%87-21327445.jpg"/>
+            <wp:cNvGraphicFramePr>
+              <a:graphicFrameLocks xmlns:a="http://schemas.openxmlformats.org/drawingml/2006/main" noChangeAspect="1"/>
+            </wp:cNvGraphicFramePr>
+            <a:graphic xmlns:a="http://schemas.openxmlformats.org/drawingml/2006/main">
+              <a:graphicData uri="http://schemas.openxmlformats.org/drawingml/2006/picture">
+                <pic:pic xmlns:pic="http://schemas.openxmlformats.org/drawingml/2006/picture">
+                  <pic:nvPicPr>
+                    <pic:cNvPr id="0" name="Picture 15" descr="http://thumbs.dreamstime.com/z/%E6%A6%82%E5%BF%B5%E6%88%90%E5%8A%9F%E7%9B%AE%E6%A0%87-21327445.jpg"/>
+                    <pic:cNvPicPr>
+                      <a:picLocks noChangeAspect="1" noChangeArrowheads="1"/>
+                    </pic:cNvPicPr>
+                  </pic:nvPicPr>
+                  <pic:blipFill rotWithShape="1">
+                    <a:blip r:embed="rId10" cstate="print">
+                      <a:extLst>
+                        <a:ext uri="{28A0092B-C50C-407E-A947-70E740481C1C}">
+                          <a14:useLocalDpi xmlns:a14="http://schemas.microsoft.com/office/drawing/2010/main" val="0"/>
+                        </a:ext>
+                      </a:extLst>
+                    </a:blip>
+                    <a:srcRect t="-1" r="30645" b="19279"/>
+                    <a:stretch/>
+                  </pic:blipFill>
+                  <pic:spPr bwMode="auto">
+                    <a:xfrm>
+                      <a:off x="0" y="0"/>
+                      <a:ext cx="409575" cy="390525"/>
+                    </a:xfrm>
+                    <a:prstGeom prst="rect">
+                      <a:avLst/>
+                    </a:prstGeom>
+                    <a:noFill/>
+                    <a:ln>
+                      <a:noFill/>
+                    </a:ln>
+                    <a:extLst>
+                      <a:ext uri="{53640926-AAD7-44D8-BBD7-CCE9431645EC}">
+                        <a14:shadowObscured xmlns:a14="http://schemas.microsoft.com/office/drawing/2010/main"/>
+                      </a:ext>
+                    </a:extLst>
+                  </pic:spPr>
+                </pic:pic>
+              </a:graphicData>
+            </a:graphic>
+            <wp14:sizeRelH relativeFrom="page">
+              <wp14:pctWidth>0</wp14:pctWidth>
+            </wp14:sizeRelH>
+            <wp14:sizeRelV relativeFrom="page">
+              <wp14:pctHeight>0</wp14:pctHeight>
+            </wp14:sizeRelV>
+          </wp:anchor>
+        </w:drawing>
+      </w:r>
+      <w:r>
+        <w:rPr>
+          <w:noProof/>
+        </w:rPr>
+        <w:drawing>
+          <wp:anchor distT="0" distB="0" distL="114300" distR="114300" simplePos="0" relativeHeight="251673600" behindDoc="0" locked="0" layoutInCell="1" allowOverlap="1" wp14:anchorId="25AFBB39" wp14:editId="61AE3486">
+            <wp:simplePos x="0" y="0"/>
+            <wp:positionH relativeFrom="column">
+              <wp:posOffset>1447800</wp:posOffset>
+            </wp:positionH>
+            <wp:positionV relativeFrom="paragraph">
+              <wp:posOffset>2543175</wp:posOffset>
+            </wp:positionV>
+            <wp:extent cx="309245" cy="371475"/>
+            <wp:effectExtent l="0" t="0" r="0" b="9525"/>
+            <wp:wrapNone/>
+            <wp:docPr id="22" name="圖片 22" descr="http://img.taopic.com/uploads/allimg/130601/240389-1306010K03623.jpg"/>
+            <wp:cNvGraphicFramePr>
+              <a:graphicFrameLocks xmlns:a="http://schemas.openxmlformats.org/drawingml/2006/main" noChangeAspect="1"/>
+            </wp:cNvGraphicFramePr>
+            <a:graphic xmlns:a="http://schemas.openxmlformats.org/drawingml/2006/main">
+              <a:graphicData uri="http://schemas.openxmlformats.org/drawingml/2006/picture">
+                <pic:pic xmlns:pic="http://schemas.openxmlformats.org/drawingml/2006/picture">
+                  <pic:nvPicPr>
+                    <pic:cNvPr id="0" name="Picture 13" descr="http://img.taopic.com/uploads/allimg/130601/240389-1306010K03623.jpg"/>
+                    <pic:cNvPicPr>
+                      <a:picLocks noChangeAspect="1" noChangeArrowheads="1"/>
+                    </pic:cNvPicPr>
+                  </pic:nvPicPr>
+                  <pic:blipFill>
+                    <a:blip r:embed="rId11" cstate="print">
+                      <a:extLst>
+                        <a:ext uri="{28A0092B-C50C-407E-A947-70E740481C1C}">
+                          <a14:useLocalDpi xmlns:a14="http://schemas.microsoft.com/office/drawing/2010/main" val="0"/>
+                        </a:ext>
+                      </a:extLst>
+                    </a:blip>
+                    <a:srcRect/>
+                    <a:stretch>
+                      <a:fillRect/>
+                    </a:stretch>
+                  </pic:blipFill>
+                  <pic:spPr bwMode="auto">
+                    <a:xfrm>
+                      <a:off x="0" y="0"/>
+                      <a:ext cx="309245" cy="371475"/>
+                    </a:xfrm>
+                    <a:prstGeom prst="rect">
+                      <a:avLst/>
+                    </a:prstGeom>
+                    <a:noFill/>
+                    <a:ln>
+                      <a:noFill/>
+                    </a:ln>
+                  </pic:spPr>
+                </pic:pic>
+              </a:graphicData>
+            </a:graphic>
+            <wp14:sizeRelH relativeFrom="page">
+              <wp14:pctWidth>0</wp14:pctWidth>
+            </wp14:sizeRelH>
+            <wp14:sizeRelV relativeFrom="page">
+              <wp14:pctHeight>0</wp14:pctHeight>
+            </wp14:sizeRelV>
+          </wp:anchor>
+        </w:drawing>
+      </w:r>
+      <w:r>
+        <w:rPr>
+          <w:noProof/>
+        </w:rPr>
+        <w:drawing>
+          <wp:anchor distT="0" distB="0" distL="114300" distR="114300" simplePos="0" relativeHeight="251669504" behindDoc="0" locked="0" layoutInCell="1" allowOverlap="1" wp14:anchorId="2D3F0AEB" wp14:editId="6692A5B9">
+            <wp:simplePos x="0" y="0"/>
+            <wp:positionH relativeFrom="column">
+              <wp:posOffset>8001000</wp:posOffset>
+            </wp:positionH>
+            <wp:positionV relativeFrom="paragraph">
+              <wp:posOffset>2381250</wp:posOffset>
+            </wp:positionV>
+            <wp:extent cx="457200" cy="457200"/>
+            <wp:effectExtent l="0" t="0" r="0" b="0"/>
+            <wp:wrapNone/>
+            <wp:docPr id="17" name="圖片 17" descr="「電燈泡」的圖片搜尋結果"/>
+            <wp:cNvGraphicFramePr>
+              <a:graphicFrameLocks xmlns:a="http://schemas.openxmlformats.org/drawingml/2006/main" noChangeAspect="1"/>
+            </wp:cNvGraphicFramePr>
+            <a:graphic xmlns:a="http://schemas.openxmlformats.org/drawingml/2006/main">
+              <a:graphicData uri="http://schemas.openxmlformats.org/drawingml/2006/picture">
+                <pic:pic xmlns:pic="http://schemas.openxmlformats.org/drawingml/2006/picture">
+                  <pic:nvPicPr>
+                    <pic:cNvPr id="0" name="Picture 3" descr="「電燈泡」的圖片搜尋結果"/>
+                    <pic:cNvPicPr>
+                      <a:picLocks noChangeAspect="1" noChangeArrowheads="1"/>
+                    </pic:cNvPicPr>
+                  </pic:nvPicPr>
+                  <pic:blipFill>
+                    <a:blip r:embed="rId12" cstate="print">
+                      <a:extLst>
+                        <a:ext uri="{28A0092B-C50C-407E-A947-70E740481C1C}">
+                          <a14:useLocalDpi xmlns:a14="http://schemas.microsoft.com/office/drawing/2010/main" val="0"/>
+                        </a:ext>
+                      </a:extLst>
+                    </a:blip>
+                    <a:srcRect/>
+                    <a:stretch>
+                      <a:fillRect/>
+                    </a:stretch>
+                  </pic:blipFill>
+                  <pic:spPr bwMode="auto">
+                    <a:xfrm>
+                      <a:off x="0" y="0"/>
+                      <a:ext cx="457200" cy="457200"/>
+                    </a:xfrm>
+                    <a:prstGeom prst="rect">
+                      <a:avLst/>
+                    </a:prstGeom>
+                    <a:noFill/>
+                    <a:ln>
+                      <a:noFill/>
+                    </a:ln>
+                  </pic:spPr>
+                </pic:pic>
+              </a:graphicData>
+            </a:graphic>
+            <wp14:sizeRelH relativeFrom="page">
+              <wp14:pctWidth>0</wp14:pctWidth>
+            </wp14:sizeRelH>
+            <wp14:sizeRelV relativeFrom="page">
+              <wp14:pctHeight>0</wp14:pctHeight>
+            </wp14:sizeRelV>
+          </wp:anchor>
+        </w:drawing>
+      </w:r>
+      <w:r>
+        <w:rPr>
+          <w:noProof/>
+        </w:rPr>
+        <w:drawing>
+          <wp:anchor distT="0" distB="0" distL="114300" distR="114300" simplePos="0" relativeHeight="251671552" behindDoc="0" locked="0" layoutInCell="1" allowOverlap="1" wp14:anchorId="75F3E36E" wp14:editId="2868F257">
+            <wp:simplePos x="0" y="0"/>
+            <wp:positionH relativeFrom="column">
+              <wp:posOffset>1390650</wp:posOffset>
+            </wp:positionH>
+            <wp:positionV relativeFrom="paragraph">
+              <wp:posOffset>704850</wp:posOffset>
+            </wp:positionV>
+            <wp:extent cx="409575" cy="409575"/>
+            <wp:effectExtent l="0" t="0" r="9525" b="9525"/>
+            <wp:wrapNone/>
+            <wp:docPr id="20" name="圖片 20" descr="http://image.wangchao.net.cn/baike/1256274848724.jpg"/>
+            <wp:cNvGraphicFramePr>
+              <a:graphicFrameLocks xmlns:a="http://schemas.openxmlformats.org/drawingml/2006/main" noChangeAspect="1"/>
+            </wp:cNvGraphicFramePr>
+            <a:graphic xmlns:a="http://schemas.openxmlformats.org/drawingml/2006/main">
+              <a:graphicData uri="http://schemas.openxmlformats.org/drawingml/2006/picture">
+                <pic:pic xmlns:pic="http://schemas.openxmlformats.org/drawingml/2006/picture">
+                  <pic:nvPicPr>
+                    <pic:cNvPr id="0" name="Picture 9" descr="http://image.wangchao.net.cn/baike/1256274848724.jpg"/>
+                    <pic:cNvPicPr>
+                      <a:picLocks noChangeAspect="1" noChangeArrowheads="1"/>
+                    </pic:cNvPicPr>
+                  </pic:nvPicPr>
+                  <pic:blipFill>
+                    <a:blip r:embed="rId13" cstate="print">
+                      <a:extLst>
+                        <a:ext uri="{28A0092B-C50C-407E-A947-70E740481C1C}">
+                          <a14:useLocalDpi xmlns:a14="http://schemas.microsoft.com/office/drawing/2010/main" val="0"/>
+                        </a:ext>
+                      </a:extLst>
+                    </a:blip>
+                    <a:srcRect/>
+                    <a:stretch>
+                      <a:fillRect/>
+                    </a:stretch>
+                  </pic:blipFill>
+                  <pic:spPr bwMode="auto">
+                    <a:xfrm>
+                      <a:off x="0" y="0"/>
+                      <a:ext cx="409575" cy="409575"/>
+                    </a:xfrm>
+                    <a:prstGeom prst="rect">
+                      <a:avLst/>
+                    </a:prstGeom>
+                    <a:noFill/>
+                    <a:ln>
+                      <a:noFill/>
+                    </a:ln>
+                  </pic:spPr>
+                </pic:pic>
+              </a:graphicData>
+            </a:graphic>
+            <wp14:sizeRelH relativeFrom="page">
+              <wp14:pctWidth>0</wp14:pctWidth>
+            </wp14:sizeRelH>
+            <wp14:sizeRelV relativeFrom="page">
+              <wp14:pctHeight>0</wp14:pctHeight>
+            </wp14:sizeRelV>
+          </wp:anchor>
+        </w:drawing>
+      </w:r>
+      <w:r>
+        <w:rPr>
+          <w:noProof/>
+        </w:rPr>
+        <w:drawing>
+          <wp:anchor distT="0" distB="0" distL="114300" distR="114300" simplePos="0" relativeHeight="251670528" behindDoc="0" locked="0" layoutInCell="1" allowOverlap="1" wp14:anchorId="5D25C55A" wp14:editId="0D10EE0E">
+            <wp:simplePos x="0" y="0"/>
+            <wp:positionH relativeFrom="column">
+              <wp:posOffset>4733925</wp:posOffset>
+            </wp:positionH>
+            <wp:positionV relativeFrom="paragraph">
+              <wp:posOffset>704850</wp:posOffset>
+            </wp:positionV>
+            <wp:extent cx="438150" cy="504825"/>
+            <wp:effectExtent l="0" t="0" r="0" b="9525"/>
+            <wp:wrapNone/>
+            <wp:docPr id="18" name="圖片 18" descr="http://thumbs.dreamstime.com/z/d%E6%9C%89%E7%BA%A2%E8%89%B2%E6%83%8A%E5%8F%B9%E5%8F%B7%E7%9A%84%E4%BA%BA%E5%9C%A8-%E7%9A%84-%E4%B8%8A-30387405.jpg"/>
+            <wp:cNvGraphicFramePr>
+              <a:graphicFrameLocks xmlns:a="http://schemas.openxmlformats.org/drawingml/2006/main" noChangeAspect="1"/>
+            </wp:cNvGraphicFramePr>
+            <a:graphic xmlns:a="http://schemas.openxmlformats.org/drawingml/2006/main">
+              <a:graphicData uri="http://schemas.openxmlformats.org/drawingml/2006/picture">
+                <pic:pic xmlns:pic="http://schemas.openxmlformats.org/drawingml/2006/picture">
+                  <pic:nvPicPr>
+                    <pic:cNvPr id="0" name="Picture 5" descr="http://thumbs.dreamstime.com/z/d%E6%9C%89%E7%BA%A2%E8%89%B2%E6%83%8A%E5%8F%B9%E5%8F%B7%E7%9A%84%E4%BA%BA%E5%9C%A8-%E7%9A%84-%E4%B8%8A-30387405.jpg"/>
+                    <pic:cNvPicPr>
+                      <a:picLocks noChangeAspect="1" noChangeArrowheads="1"/>
+                    </pic:cNvPicPr>
+                  </pic:nvPicPr>
+                  <pic:blipFill rotWithShape="1">
+                    <a:blip r:embed="rId14" cstate="print">
+                      <a:extLst>
+                        <a:ext uri="{28A0092B-C50C-407E-A947-70E740481C1C}">
+                          <a14:useLocalDpi xmlns:a14="http://schemas.microsoft.com/office/drawing/2010/main" val="0"/>
+                        </a:ext>
+                      </a:extLst>
+                    </a:blip>
+                    <a:srcRect l="22857" r="20000" b="8612"/>
+                    <a:stretch/>
+                  </pic:blipFill>
+                  <pic:spPr bwMode="auto">
+                    <a:xfrm>
+                      <a:off x="0" y="0"/>
+                      <a:ext cx="438150" cy="504825"/>
+                    </a:xfrm>
+                    <a:prstGeom prst="rect">
+                      <a:avLst/>
+                    </a:prstGeom>
+                    <a:noFill/>
+                    <a:ln>
+                      <a:noFill/>
+                    </a:ln>
+                    <a:extLst>
+                      <a:ext uri="{53640926-AAD7-44D8-BBD7-CCE9431645EC}">
+                        <a14:shadowObscured xmlns:a14="http://schemas.microsoft.com/office/drawing/2010/main"/>
+                      </a:ext>
+                    </a:extLst>
+                  </pic:spPr>
+                </pic:pic>
+              </a:graphicData>
+            </a:graphic>
+            <wp14:sizeRelH relativeFrom="page">
+              <wp14:pctWidth>0</wp14:pctWidth>
+            </wp14:sizeRelH>
+            <wp14:sizeRelV relativeFrom="page">
+              <wp14:pctHeight>0</wp14:pctHeight>
+            </wp14:sizeRelV>
+          </wp:anchor>
+        </w:drawing>
+      </w:r>
+      <w:r>
+        <w:rPr>
+          <w:noProof/>
+        </w:rPr>
+        <w:drawing>
+          <wp:anchor distT="0" distB="0" distL="114300" distR="114300" simplePos="0" relativeHeight="251672576" behindDoc="0" locked="0" layoutInCell="1" allowOverlap="1" wp14:anchorId="5D895930" wp14:editId="792F78ED">
+            <wp:simplePos x="0" y="0"/>
+            <wp:positionH relativeFrom="column">
+              <wp:posOffset>8001000</wp:posOffset>
+            </wp:positionH>
+            <wp:positionV relativeFrom="paragraph">
+              <wp:posOffset>704850</wp:posOffset>
+            </wp:positionV>
+            <wp:extent cx="392430" cy="381000"/>
+            <wp:effectExtent l="0" t="0" r="7620" b="0"/>
+            <wp:wrapNone/>
+            <wp:docPr id="21" name="圖片 21" descr="http://san23.pixnet.net/album/downloadphoto?id=151236941"/>
+            <wp:cNvGraphicFramePr>
+              <a:graphicFrameLocks xmlns:a="http://schemas.openxmlformats.org/drawingml/2006/main" noChangeAspect="1"/>
+            </wp:cNvGraphicFramePr>
+            <a:graphic xmlns:a="http://schemas.openxmlformats.org/drawingml/2006/main">
+              <a:graphicData uri="http://schemas.openxmlformats.org/drawingml/2006/picture">
+                <pic:pic xmlns:pic="http://schemas.openxmlformats.org/drawingml/2006/picture">
+                  <pic:nvPicPr>
+                    <pic:cNvPr id="0" name="Picture 11" descr="http://san23.pixnet.net/album/downloadphoto?id=151236941"/>
+                    <pic:cNvPicPr>
+                      <a:picLocks noChangeAspect="1" noChangeArrowheads="1"/>
+                    </pic:cNvPicPr>
+                  </pic:nvPicPr>
+                  <pic:blipFill rotWithShape="1">
+                    <a:blip r:embed="rId15" cstate="print">
+                      <a:extLst>
+                        <a:ext uri="{28A0092B-C50C-407E-A947-70E740481C1C}">
+                          <a14:useLocalDpi xmlns:a14="http://schemas.microsoft.com/office/drawing/2010/main" val="0"/>
+                        </a:ext>
+                      </a:extLst>
+                    </a:blip>
+                    <a:srcRect l="11219" r="13659" b="6269"/>
+                    <a:stretch/>
+                  </pic:blipFill>
+                  <pic:spPr bwMode="auto">
+                    <a:xfrm>
+                      <a:off x="0" y="0"/>
+                      <a:ext cx="392430" cy="381000"/>
+                    </a:xfrm>
+                    <a:prstGeom prst="rect">
+                      <a:avLst/>
+                    </a:prstGeom>
+                    <a:noFill/>
+                    <a:ln>
+                      <a:noFill/>
+                    </a:ln>
+                    <a:extLst>
+                      <a:ext uri="{53640926-AAD7-44D8-BBD7-CCE9431645EC}">
+                        <a14:shadowObscured xmlns:a14="http://schemas.microsoft.com/office/drawing/2010/main"/>
+                      </a:ext>
+                    </a:extLst>
+                  </pic:spPr>
+                </pic:pic>
+              </a:graphicData>
+            </a:graphic>
+            <wp14:sizeRelH relativeFrom="page">
+              <wp14:pctWidth>0</wp14:pctWidth>
+            </wp14:sizeRelH>
+            <wp14:sizeRelV relativeFrom="page">
+              <wp14:pctHeight>0</wp14:pctHeight>
+            </wp14:sizeRelV>
+          </wp:anchor>
+        </w:drawing>
+      </w:r>
+      <w:r>
+        <w:rPr>
+          <w:rFonts w:ascii="標楷體" w:eastAsia="標楷體" w:hAnsi="標楷體"/>
+          <w:b/>
+          <w:noProof/>
+          <w:sz w:val="28"/>
+          <w:szCs w:val="28"/>
+        </w:rPr>
+        <mc:AlternateContent>
+          <mc:Choice Requires="wpg">
+            <w:drawing>
+              <wp:anchor distT="0" distB="0" distL="114300" distR="114300" simplePos="0" relativeHeight="251668480" behindDoc="0" locked="0" layoutInCell="1" allowOverlap="1" wp14:anchorId="3406F126" wp14:editId="095E0AEF">
+                <wp:simplePos x="0" y="0"/>
+                <wp:positionH relativeFrom="column">
+                  <wp:posOffset>85725</wp:posOffset>
+                </wp:positionH>
+                <wp:positionV relativeFrom="paragraph">
+                  <wp:posOffset>28575</wp:posOffset>
+                </wp:positionV>
+                <wp:extent cx="9801225" cy="5143500"/>
+                <wp:effectExtent l="0" t="0" r="28575" b="19050"/>
+                <wp:wrapNone/>
+                <wp:docPr id="16" name="群組 16"/>
+                <wp:cNvGraphicFramePr/>
+                <a:graphic xmlns:a="http://schemas.openxmlformats.org/drawingml/2006/main">
+                  <a:graphicData uri="http://schemas.microsoft.com/office/word/2010/wordprocessingGroup">
+                    <wpg:wgp>
+                      <wpg:cNvGrpSpPr/>
+                      <wpg:grpSpPr>
+                        <a:xfrm>
+                          <a:off x="0" y="0"/>
+                          <a:ext cx="9801225" cy="5143500"/>
+                          <a:chOff x="0" y="0"/>
+                          <a:chExt cx="9801225" cy="5143500"/>
+                        </a:xfrm>
+                      </wpg:grpSpPr>
+                      <wps:wsp>
+                        <wps:cNvPr id="2" name="矩形 2"/>
+                        <wps:cNvSpPr/>
+                        <wps:spPr>
+                          <a:xfrm>
+                            <a:off x="0" y="0"/>
+                            <a:ext cx="3267075" cy="1714500"/>
+                          </a:xfrm>
+                          <a:prstGeom prst="rect">
+                            <a:avLst/>
+                          </a:prstGeom>
+                          <a:solidFill>
+                            <a:schemeClr val="bg1"/>
+                          </a:solidFill>
+                          <a:ln w="9525">
+                            <a:solidFill>
+                              <a:schemeClr val="tx1"/>
+                            </a:solidFill>
+                          </a:ln>
+                        </wps:spPr>
+                        <wps:style>
+                          <a:lnRef idx="2">
+                            <a:schemeClr val="accent1">
+                              <a:shade val="50000"/>
+                            </a:schemeClr>
+                          </a:lnRef>
+                          <a:fillRef idx="1">
+                            <a:schemeClr val="accent1"/>
+                          </a:fillRef>
+                          <a:effectRef idx="0">
+                            <a:schemeClr val="accent1"/>
+                          </a:effectRef>
+                          <a:fontRef idx="minor">
+                            <a:schemeClr val="lt1"/>
+                          </a:fontRef>
+                        </wps:style>
+                        <wps:txbx>
+                          <w:txbxContent>
+                            <w:p>
+                              <w:pPr>
+                                <w:jc w:val="center"/>
+                                <w:rPr>
+                                  <w:color w:val="000000" w:themeColor="text1"/>
+                                </w:rPr>
+                              </w:pPr>
+                              <w:r>
+                                <w:rPr>
+                                  <w:rFonts w:ascii="標楷體" w:eastAsia="標楷體" w:hAnsi="標楷體" w:hint="eastAsia"/>
+                                  <w:b/>
+                                  <w:color w:val="000000" w:themeColor="text1"/>
+                                  <w:szCs w:val="24"/>
+                                </w:rPr>
+                                <w:t>(蒐集達成目標所需的條件資料)</w:t>
+                              </w:r>
+                            </w:p>
+                          </w:txbxContent>
+                        </wps:txbx>
+                        <wps:bodyPr rot="0" spcFirstLastPara="0" vertOverflow="overflow" horzOverflow="overflow" vert="horz" wrap="square" lIns="91440" tIns="45720" rIns="91440" bIns="45720" numCol="1" spcCol="0" rtlCol="0" fromWordArt="0" anchor="t" anchorCtr="0" forceAA="0" compatLnSpc="1">
+                          <a:prstTxWarp prst="textNoShape">
+                            <a:avLst/>
+                          </a:prstTxWarp>
+                          <a:noAutofit/>
+                        </wps:bodyPr>
+                      </wps:wsp>
+                      <wps:wsp>
+                        <wps:cNvPr id="3" name="矩形 3"/>
+                        <wps:cNvSpPr/>
+                        <wps:spPr>
+                          <a:xfrm>
+                            <a:off x="3267075" y="0"/>
+                            <a:ext cx="3267075" cy="1714500"/>
+                          </a:xfrm>
+                          <a:prstGeom prst="rect">
+                            <a:avLst/>
+                          </a:prstGeom>
+                          <a:solidFill>
+                            <a:srgbClr val="FFCCFF"/>
+                          </a:solidFill>
+                          <a:ln w="9525">
+                            <a:solidFill>
+                              <a:schemeClr val="tx1"/>
+                            </a:solidFill>
+                          </a:ln>
+                        </wps:spPr>
+                        <wps:style>
+                          <a:lnRef idx="2">
+                            <a:schemeClr val="accent1">
+                              <a:shade val="50000"/>
+                            </a:schemeClr>
+                          </a:lnRef>
+                          <a:fillRef idx="1">
+                            <a:schemeClr val="accent1"/>
+                          </a:fillRef>
+                          <a:effectRef idx="0">
+                            <a:schemeClr val="accent1"/>
+                          </a:effectRef>
+                          <a:fontRef idx="minor">
+                            <a:schemeClr val="lt1"/>
+                          </a:fontRef>
+                        </wps:style>
+                        <wps:txbx>
+                          <w:txbxContent>
+                            <w:p>
+                              <w:pPr>
+                                <w:jc w:val="center"/>
+                                <w:rPr>
+                                  <w:color w:val="000000" w:themeColor="text1"/>
+                                </w:rPr>
+                              </w:pPr>
+                              <w:r>
+                                <w:rPr>
+                                  <w:rFonts w:ascii="標楷體" w:eastAsia="標楷體" w:hAnsi="標楷體" w:hint="eastAsia"/>
+                                  <w:b/>
+                                  <w:color w:val="000000" w:themeColor="text1"/>
+                                  <w:szCs w:val="24"/>
+                                </w:rPr>
+                                <w:t>(</w:t>
+                              </w:r>
+                              <w:r>
+                                <w:rPr>
+                                  <w:rFonts w:ascii="標楷體" w:eastAsia="標楷體" w:hAnsi="標楷體" w:hint="eastAsia"/>
+                                  <w:b/>
+                                  <w:color w:val="000000" w:themeColor="text1"/>
+                                  <w:szCs w:val="24"/>
+                                </w:rPr>
+                                <w:t>自己擁有達成目標的計劃)</w:t>
+                              </w:r>
+                            </w:p>
+                          </w:txbxContent>
+                        </wps:txbx>
+                        <wps:bodyPr rot="0" spcFirstLastPara="0" vertOverflow="overflow" horzOverflow="overflow" vert="horz" wrap="square" lIns="91440" tIns="45720" rIns="91440" bIns="45720" numCol="1" spcCol="0" rtlCol="0" fromWordArt="0" anchor="t" anchorCtr="0" forceAA="0" compatLnSpc="1">
+                          <a:prstTxWarp prst="textNoShape">
+                            <a:avLst/>
+                          </a:prstTxWarp>
+                          <a:noAutofit/>
+                        </wps:bodyPr>
+                      </wps:wsp>
+                      <wps:wsp>
+                        <wps:cNvPr id="4" name="矩形 4"/>
+                        <wps:cNvSpPr/>
+                        <wps:spPr>
+                          <a:xfrm>
+                            <a:off x="6534150" y="0"/>
+                            <a:ext cx="3267075" cy="1714500"/>
+                          </a:xfrm>
+                          <a:prstGeom prst="rect">
+                            <a:avLst/>
+                          </a:prstGeom>
+                          <a:solidFill>
+                            <a:srgbClr val="FFFFCC"/>
+                          </a:solidFill>
+                          <a:ln w="9525">
+                            <a:solidFill>
+                              <a:schemeClr val="tx1"/>
+                            </a:solidFill>
+                          </a:ln>
+                        </wps:spPr>
+                        <wps:style>
+                          <a:lnRef idx="2">
+                            <a:schemeClr val="accent1">
+                              <a:shade val="50000"/>
+                            </a:schemeClr>
+                          </a:lnRef>
+                          <a:fillRef idx="1">
+                            <a:schemeClr val="accent1"/>
+                          </a:fillRef>
+                          <a:effectRef idx="0">
+                            <a:schemeClr val="accent1"/>
+                          </a:effectRef>
+                          <a:fontRef idx="minor">
+                            <a:schemeClr val="lt1"/>
+                          </a:fontRef>
+                        </wps:style>
+                        <wps:txbx>
+                          <w:txbxContent>
+                            <w:p>
+                              <w:pPr>
+                                <w:jc w:val="center"/>
+                                <w:rPr>
+                                  <w:color w:val="000000" w:themeColor="text1"/>
+                                </w:rPr>
+                              </w:pPr>
+                              <w:r>
+                                <w:rPr>
+                                  <w:rFonts w:hint="eastAsia"/>
+                                  <w:color w:val="000000" w:themeColor="text1"/>
+                                </w:rPr>
+                                <w:t>(</w:t>
+                              </w:r>
+                              <w:r>
+                                <w:rPr>
+                                  <w:rFonts w:hint="eastAsia"/>
+                                  <w:color w:val="000000" w:themeColor="text1"/>
+                                </w:rPr>
+                                <w:t>對於開始計畫達成此目標這件事有何感受？</w:t>
+                              </w:r>
+                              <w:r>
+                                <w:rPr>
+                                  <w:rFonts w:hint="eastAsia"/>
+                                  <w:color w:val="000000" w:themeColor="text1"/>
+                                </w:rPr>
+                                <w:t>)</w:t>
+                              </w:r>
+                            </w:p>
+                          </w:txbxContent>
+                        </wps:txbx>
+                        <wps:bodyPr rot="0" spcFirstLastPara="0" vertOverflow="overflow" horzOverflow="overflow" vert="horz" wrap="square" lIns="91440" tIns="45720" rIns="91440" bIns="45720" numCol="1" spcCol="0" rtlCol="0" fromWordArt="0" anchor="t" anchorCtr="0" forceAA="0" compatLnSpc="1">
+                          <a:prstTxWarp prst="textNoShape">
+                            <a:avLst/>
+                          </a:prstTxWarp>
+                          <a:noAutofit/>
+                        </wps:bodyPr>
+                      </wps:wsp>
+                      <wps:wsp>
+                        <wps:cNvPr id="8" name="矩形 8"/>
+                        <wps:cNvSpPr/>
+                        <wps:spPr>
+                          <a:xfrm>
+                            <a:off x="0" y="1714500"/>
+                            <a:ext cx="3267075" cy="1714500"/>
+                          </a:xfrm>
+                          <a:prstGeom prst="rect">
+                            <a:avLst/>
+                          </a:prstGeom>
+                          <a:solidFill>
+                            <a:schemeClr val="bg1">
+                              <a:lumMod val="85000"/>
+                            </a:schemeClr>
+                          </a:solidFill>
+                          <a:ln w="9525">
+                            <a:solidFill>
+                              <a:schemeClr val="tx1"/>
+                            </a:solidFill>
+                          </a:ln>
+                        </wps:spPr>
+                        <wps:style>
+                          <a:lnRef idx="2">
+                            <a:schemeClr val="accent1">
+                              <a:shade val="50000"/>
+                            </a:schemeClr>
+                          </a:lnRef>
+                          <a:fillRef idx="1">
+                            <a:schemeClr val="accent1"/>
+                          </a:fillRef>
+                          <a:effectRef idx="0">
+                            <a:schemeClr val="accent1"/>
+                          </a:effectRef>
+                          <a:fontRef idx="minor">
+                            <a:schemeClr val="lt1"/>
+                          </a:fontRef>
+                        </wps:style>
+                        <wps:txbx>
+                          <w:txbxContent>
+                            <w:p>
+                              <w:pPr>
+                                <w:jc w:val="center"/>
+                                <w:rPr>
+                                  <w:color w:val="000000" w:themeColor="text1"/>
+                                </w:rPr>
+                              </w:pPr>
+                              <w:r>
+                                <w:rPr>
+                                  <w:rFonts w:hint="eastAsia"/>
+                                  <w:color w:val="000000" w:themeColor="text1"/>
+                                </w:rPr>
+                                <w:t>(</w:t>
+                              </w:r>
+                              <w:r>
+                                <w:rPr>
+                                  <w:rFonts w:hint="eastAsia"/>
+                                  <w:color w:val="000000" w:themeColor="text1"/>
+                                </w:rPr>
+                                <w:t>遇到兩難抉擇時，如何取捨</w:t>
+                              </w:r>
+                              <w:r>
+                                <w:rPr>
+                                  <w:rFonts w:hint="eastAsia"/>
+                                  <w:color w:val="000000" w:themeColor="text1"/>
+                                </w:rPr>
+                                <w:t>?)</w:t>
+                              </w:r>
+                            </w:p>
+                          </w:txbxContent>
+                        </wps:txbx>
+                        <wps:bodyPr rot="0" spcFirstLastPara="0" vertOverflow="overflow" horzOverflow="overflow" vert="horz" wrap="square" lIns="91440" tIns="45720" rIns="91440" bIns="45720" numCol="1" spcCol="0" rtlCol="0" fromWordArt="0" anchor="t" anchorCtr="0" forceAA="0" compatLnSpc="1">
+                          <a:prstTxWarp prst="textNoShape">
+                            <a:avLst/>
+                          </a:prstTxWarp>
+                          <a:noAutofit/>
+                        </wps:bodyPr>
+                      </wps:wsp>
+                      <wps:wsp>
+                        <wps:cNvPr id="9" name="矩形 9"/>
+                        <wps:cNvSpPr/>
+                        <wps:spPr>
+                          <a:xfrm>
+                            <a:off x="3267075" y="1714500"/>
+                            <a:ext cx="3267075" cy="1714500"/>
+                          </a:xfrm>
+                          <a:prstGeom prst="rect">
+                            <a:avLst/>
+                          </a:prstGeom>
+                          <a:blipFill dpi="0" rotWithShape="1">
+                            <a:blip r:embed="rId16">
+                              <a:lum bright="70000" contrast="-70000"/>
+                              <a:extLst>
+                                <a:ext uri="{28A0092B-C50C-407E-A947-70E740481C1C}">
+                                  <a14:useLocalDpi xmlns:a14="http://schemas.microsoft.com/office/drawing/2010/main" val="0"/>
+                                </a:ext>
+                              </a:extLst>
+                            </a:blip>
+                            <a:srcRect/>
+                            <a:stretch>
+                              <a:fillRect/>
+                            </a:stretch>
+                          </a:blipFill>
+                          <a:ln w="9525">
+                            <a:solidFill>
+                              <a:schemeClr val="tx1"/>
+                            </a:solidFill>
+                          </a:ln>
+                        </wps:spPr>
+                        <wps:style>
+                          <a:lnRef idx="2">
+                            <a:schemeClr val="accent1">
+                              <a:shade val="50000"/>
+                            </a:schemeClr>
+                          </a:lnRef>
+                          <a:fillRef idx="1">
+                            <a:schemeClr val="accent1"/>
+                          </a:fillRef>
+                          <a:effectRef idx="0">
+                            <a:schemeClr val="accent1"/>
+                          </a:effectRef>
+                          <a:fontRef idx="minor">
+                            <a:schemeClr val="lt1"/>
+                          </a:fontRef>
+                        </wps:style>
+                        <wps:txbx>
+                          <w:txbxContent>
+                            <w:p>
+                              <w:pPr>
+                                <w:jc w:val="center"/>
+                                <w:rPr>
+                                  <w:color w:val="000000" w:themeColor="text1"/>
+                                </w:rPr>
+                              </w:pPr>
+                              <w:r>
+                                <w:rPr>
+                                  <w:rFonts w:hint="eastAsia"/>
+                                  <w:color w:val="000000" w:themeColor="text1"/>
+                                </w:rPr>
+                                <w:t>(</w:t>
+                              </w:r>
+                              <w:r>
+                                <w:rPr>
+                                  <w:rFonts w:hint="eastAsia"/>
+                                  <w:color w:val="000000" w:themeColor="text1"/>
+                                </w:rPr>
+                                <w:t>我的目標</w:t>
+                              </w:r>
+                              <w:r>
+                                <w:rPr>
+                                  <w:rFonts w:hint="eastAsia"/>
+                                  <w:color w:val="000000" w:themeColor="text1"/>
+                                </w:rPr>
+                                <w:t>)</w:t>
+                              </w:r>
+                            </w:p>
+                          </w:txbxContent>
+                        </wps:txbx>
+                        <wps:bodyPr rot="0" spcFirstLastPara="0" vertOverflow="overflow" horzOverflow="overflow" vert="horz" wrap="square" lIns="91440" tIns="45720" rIns="91440" bIns="45720" numCol="1" spcCol="0" rtlCol="0" fromWordArt="0" anchor="t" anchorCtr="0" forceAA="0" compatLnSpc="1">
+                          <a:prstTxWarp prst="textNoShape">
+                            <a:avLst/>
+                          </a:prstTxWarp>
+                          <a:noAutofit/>
+                        </wps:bodyPr>
+                      </wps:wsp>
+                      <wps:wsp>
+                        <wps:cNvPr id="10" name="矩形 10"/>
+                        <wps:cNvSpPr/>
+                        <wps:spPr>
+                          <a:xfrm>
+                            <a:off x="6534150" y="1714500"/>
+                            <a:ext cx="3267075" cy="1714500"/>
+                          </a:xfrm>
+                          <a:prstGeom prst="rect">
+                            <a:avLst/>
+                          </a:prstGeom>
+                          <a:solidFill>
+                            <a:srgbClr val="CCFFCC"/>
+                          </a:solidFill>
+                          <a:ln w="9525">
+                            <a:solidFill>
+                              <a:schemeClr val="tx1"/>
+                            </a:solidFill>
+                          </a:ln>
+                        </wps:spPr>
+                        <wps:style>
+                          <a:lnRef idx="2">
+                            <a:schemeClr val="accent1">
+                              <a:shade val="50000"/>
+                            </a:schemeClr>
+                          </a:lnRef>
+                          <a:fillRef idx="1">
+                            <a:schemeClr val="accent1"/>
+                          </a:fillRef>
+                          <a:effectRef idx="0">
+                            <a:schemeClr val="accent1"/>
+                          </a:effectRef>
+                          <a:fontRef idx="minor">
+                            <a:schemeClr val="lt1"/>
+                          </a:fontRef>
+                        </wps:style>
+                        <wps:txbx>
+                          <w:txbxContent>
+                            <w:p>
+                              <w:pPr>
+                                <w:jc w:val="center"/>
+                                <w:rPr>
+                                  <w:color w:val="000000" w:themeColor="text1"/>
+                                </w:rPr>
+                              </w:pPr>
+                              <w:r>
+                                <w:rPr>
+                                  <w:rFonts w:hint="eastAsia"/>
+                                  <w:color w:val="000000" w:themeColor="text1"/>
+                                </w:rPr>
+                                <w:t>(</w:t>
+                              </w:r>
+                              <w:r>
+                                <w:rPr>
+                                  <w:rFonts w:hint="eastAsia"/>
+                                  <w:color w:val="000000" w:themeColor="text1"/>
+                                </w:rPr>
+                                <w:t>如何擁有創新技能</w:t>
+                              </w:r>
+                              <w:r>
+                                <w:rPr>
+                                  <w:rFonts w:hint="eastAsia"/>
+                                  <w:color w:val="000000" w:themeColor="text1"/>
+                                </w:rPr>
+                                <w:t>?</w:t>
+                              </w:r>
+                              <w:r>
+                                <w:rPr>
+                                  <w:rFonts w:hint="eastAsia"/>
+                                  <w:color w:val="000000" w:themeColor="text1"/>
+                                </w:rPr>
+                                <w:t>以及適用性？</w:t>
+                              </w:r>
+                              <w:r>
+                                <w:rPr>
+                                  <w:rFonts w:hint="eastAsia"/>
+                                  <w:color w:val="000000" w:themeColor="text1"/>
+                                </w:rPr>
+                                <w:t>)</w:t>
+                              </w:r>
+                              <w:r>
+                                <w:rPr>
+                                  <w:noProof/>
+                                </w:rPr>
+                                <w:t xml:space="preserve"> </w:t>
+                              </w:r>
+                            </w:p>
+                          </w:txbxContent>
+                        </wps:txbx>
+                        <wps:bodyPr rot="0" spcFirstLastPara="0" vertOverflow="overflow" horzOverflow="overflow" vert="horz" wrap="square" lIns="91440" tIns="45720" rIns="91440" bIns="45720" numCol="1" spcCol="0" rtlCol="0" fromWordArt="0" anchor="t" anchorCtr="0" forceAA="0" compatLnSpc="1">
+                          <a:prstTxWarp prst="textNoShape">
+                            <a:avLst/>
+                          </a:prstTxWarp>
+                          <a:noAutofit/>
+                        </wps:bodyPr>
+                      </wps:wsp>
+                      <wps:wsp>
+                        <wps:cNvPr id="13" name="矩形 13"/>
+                        <wps:cNvSpPr/>
+                        <wps:spPr>
+                          <a:xfrm>
+                            <a:off x="0" y="3429000"/>
+                            <a:ext cx="3267075" cy="1714500"/>
+                          </a:xfrm>
+                          <a:prstGeom prst="rect">
+                            <a:avLst/>
+                          </a:prstGeom>
+                          <a:solidFill>
+                            <a:schemeClr val="tx1"/>
+                          </a:solidFill>
+                          <a:ln w="9525">
+                            <a:solidFill>
+                              <a:schemeClr val="tx1"/>
+                            </a:solidFill>
+                          </a:ln>
+                        </wps:spPr>
+                        <wps:style>
+                          <a:lnRef idx="2">
+                            <a:schemeClr val="accent1">
+                              <a:shade val="50000"/>
+                            </a:schemeClr>
+                          </a:lnRef>
+                          <a:fillRef idx="1">
+                            <a:schemeClr val="accent1"/>
+                          </a:fillRef>
+                          <a:effectRef idx="0">
+                            <a:schemeClr val="accent1"/>
+                          </a:effectRef>
+                          <a:fontRef idx="minor">
+                            <a:schemeClr val="lt1"/>
+                          </a:fontRef>
+                        </wps:style>
+                        <wps:txbx>
+                          <w:txbxContent>
+                            <w:p>
+                              <w:pPr>
+                                <w:jc w:val="center"/>
+                              </w:pPr>
+                              <w:r>
+                                <w:rPr>
+                                  <w:rFonts w:hint="eastAsia"/>
+                                </w:rPr>
+                                <w:t>(</w:t>
+                              </w:r>
+                              <w:r>
+                                <w:rPr>
+                                  <w:rFonts w:hint="eastAsia"/>
+                                </w:rPr>
+                                <w:t>達成目標可能遇到的困難？及該用何種態度面對？</w:t>
+                              </w:r>
+                              <w:r>
+                                <w:rPr>
+                                  <w:rFonts w:hint="eastAsia"/>
+                                </w:rPr>
+                                <w:t>)</w:t>
+                              </w:r>
+                            </w:p>
+                          </w:txbxContent>
+                        </wps:txbx>
+                        <wps:bodyPr rot="0" spcFirstLastPara="0" vertOverflow="overflow" horzOverflow="overflow" vert="horz" wrap="square" lIns="91440" tIns="45720" rIns="91440" bIns="45720" numCol="1" spcCol="0" rtlCol="0" fromWordArt="0" anchor="t" anchorCtr="0" forceAA="0" compatLnSpc="1">
+                          <a:prstTxWarp prst="textNoShape">
+                            <a:avLst/>
+                          </a:prstTxWarp>
+                          <a:noAutofit/>
+                        </wps:bodyPr>
+                      </wps:wsp>
+                      <wps:wsp>
+                        <wps:cNvPr id="14" name="矩形 14"/>
+                        <wps:cNvSpPr/>
+                        <wps:spPr>
+                          <a:xfrm>
+                            <a:off x="3267075" y="3429000"/>
+                            <a:ext cx="3267075" cy="1714500"/>
+                          </a:xfrm>
+                          <a:prstGeom prst="rect">
+                            <a:avLst/>
+                          </a:prstGeom>
+                          <a:gradFill>
+                            <a:gsLst>
+                              <a:gs pos="0">
+                                <a:srgbClr val="FF3399"/>
+                              </a:gs>
+                              <a:gs pos="25000">
+                                <a:srgbClr val="FF6633"/>
+                              </a:gs>
+                              <a:gs pos="50000">
+                                <a:srgbClr val="FFFF00"/>
+                              </a:gs>
+                              <a:gs pos="75000">
+                                <a:srgbClr val="01A78F"/>
+                              </a:gs>
+                              <a:gs pos="100000">
+                                <a:srgbClr val="3366FF"/>
+                              </a:gs>
+                            </a:gsLst>
+                            <a:lin ang="2700000" scaled="0"/>
+                          </a:gradFill>
+                          <a:ln w="9525">
+                            <a:solidFill>
+                              <a:schemeClr val="tx1"/>
+                            </a:solidFill>
+                          </a:ln>
+                        </wps:spPr>
+                        <wps:style>
+                          <a:lnRef idx="2">
+                            <a:schemeClr val="accent1">
+                              <a:shade val="50000"/>
+                            </a:schemeClr>
+                          </a:lnRef>
+                          <a:fillRef idx="1">
+                            <a:schemeClr val="accent1"/>
+                          </a:fillRef>
+                          <a:effectRef idx="0">
+                            <a:schemeClr val="accent1"/>
+                          </a:effectRef>
+                          <a:fontRef idx="minor">
+                            <a:schemeClr val="lt1"/>
+                          </a:fontRef>
+                        </wps:style>
+                        <wps:txbx>
+                          <w:txbxContent>
+                            <w:p>
+                              <w:pPr>
+                                <w:jc w:val="center"/>
+                                <w:rPr>
+                                  <w:color w:val="000000" w:themeColor="text1"/>
+                                  <w:shd w:val="pct15" w:color="auto" w:fill="FFFFFF"/>
+                                </w:rPr>
+                              </w:pPr>
+                              <w:r>
+                                <w:rPr>
+                                  <w:rFonts w:hint="eastAsia"/>
+                                  <w:color w:val="000000" w:themeColor="text1"/>
+                                  <w:shd w:val="pct15" w:color="auto" w:fill="FFFFFF"/>
+                                </w:rPr>
+                                <w:t>(</w:t>
+                              </w:r>
+                              <w:r>
+                                <w:rPr>
+                                  <w:rFonts w:hint="eastAsia"/>
+                                  <w:color w:val="000000" w:themeColor="text1"/>
+                                  <w:shd w:val="pct15" w:color="auto" w:fill="FFFFFF"/>
+                                </w:rPr>
+                                <w:t>達成目標後如何回饋社會</w:t>
+                              </w:r>
+                              <w:r>
+                                <w:rPr>
+                                  <w:rFonts w:hint="eastAsia"/>
+                                  <w:color w:val="000000" w:themeColor="text1"/>
+                                  <w:shd w:val="pct15" w:color="auto" w:fill="FFFFFF"/>
+                                </w:rPr>
+                                <w:t>?)</w:t>
+                              </w:r>
+                            </w:p>
+                          </w:txbxContent>
+                        </wps:txbx>
+                        <wps:bodyPr rot="0" spcFirstLastPara="0" vertOverflow="overflow" horzOverflow="overflow" vert="horz" wrap="square" lIns="91440" tIns="45720" rIns="91440" bIns="45720" numCol="1" spcCol="0" rtlCol="0" fromWordArt="0" anchor="t" anchorCtr="0" forceAA="0" compatLnSpc="1">
+                          <a:prstTxWarp prst="textNoShape">
+                            <a:avLst/>
+                          </a:prstTxWarp>
+                          <a:noAutofit/>
+                        </wps:bodyPr>
+                      </wps:wsp>
+                      <wps:wsp>
+                        <wps:cNvPr id="15" name="矩形 15"/>
+                        <wps:cNvSpPr/>
+                        <wps:spPr>
+                          <a:xfrm>
+                            <a:off x="6534150" y="3429000"/>
+                            <a:ext cx="3267075" cy="1714500"/>
+                          </a:xfrm>
+                          <a:prstGeom prst="rect">
+                            <a:avLst/>
+                          </a:prstGeom>
+                          <a:solidFill>
+                            <a:srgbClr val="CCECFF"/>
+                          </a:solidFill>
+                          <a:ln w="9525">
+                            <a:solidFill>
+                              <a:schemeClr val="tx1"/>
+                            </a:solidFill>
+                          </a:ln>
+                        </wps:spPr>
+                        <wps:style>
+                          <a:lnRef idx="2">
+                            <a:schemeClr val="accent1">
+                              <a:shade val="50000"/>
+                            </a:schemeClr>
+                          </a:lnRef>
+                          <a:fillRef idx="1">
+                            <a:schemeClr val="accent1"/>
+                          </a:fillRef>
+                          <a:effectRef idx="0">
+                            <a:schemeClr val="accent1"/>
+                          </a:effectRef>
+                          <a:fontRef idx="minor">
+                            <a:schemeClr val="lt1"/>
+                          </a:fontRef>
+                        </wps:style>
+                        <wps:txbx>
+                          <w:txbxContent>
+                            <w:p>
+                              <w:pPr>
+                                <w:jc w:val="center"/>
+                                <w:rPr>
+                                  <w:color w:val="000000" w:themeColor="text1"/>
+                                </w:rPr>
+                              </w:pPr>
+                              <w:r>
+                                <w:rPr>
+                                  <w:rFonts w:hint="eastAsia"/>
+                                  <w:color w:val="000000" w:themeColor="text1"/>
+                                </w:rPr>
+                                <w:t>(</w:t>
+                              </w:r>
+                              <w:r>
+                                <w:rPr>
+                                  <w:rFonts w:hint="eastAsia"/>
+                                  <w:color w:val="000000" w:themeColor="text1"/>
+                                </w:rPr>
+                                <w:t>如何整合並且有效執行落實生活中？</w:t>
+                              </w:r>
+                              <w:r>
+                                <w:rPr>
+                                  <w:rFonts w:hint="eastAsia"/>
+                                  <w:color w:val="000000" w:themeColor="text1"/>
+                                </w:rPr>
+                                <w:t>)</w:t>
+                              </w:r>
+                            </w:p>
+                          </w:txbxContent>
+                        </wps:txbx>
+                        <wps:bodyPr rot="0" spcFirstLastPara="0" vertOverflow="overflow" horzOverflow="overflow" vert="horz" wrap="square" lIns="91440" tIns="45720" rIns="91440" bIns="45720" numCol="1" spcCol="0" rtlCol="0" fromWordArt="0" anchor="t" anchorCtr="0" forceAA="0" compatLnSpc="1">
+                          <a:prstTxWarp prst="textNoShape">
+                            <a:avLst/>
+                          </a:prstTxWarp>
+                          <a:noAutofit/>
+                        </wps:bodyPr>
+                      </wps:wsp>
+                    </wpg:wgp>
+                  </a:graphicData>
+                </a:graphic>
+              </wp:anchor>
+            </w:drawing>
+          </mc:Choice>
+          <mc:Fallback>
+            <w:pict>
+              <v:group id="群組 16" o:spid="_x0000_s1026" style="position:absolute;margin-left:6.75pt;margin-top:2.25pt;width:771.75pt;height:405pt;z-index:251668480" coordsize="98012,51435" o:gfxdata="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">
+                <v:rect id="矩形 2" o:spid="_x0000_s1027" style="position:absolute;width:32670;height:17145;visibility:visible;mso-wrap-style:square;v-text-anchor:top" o:gfxdata="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" fillcolor="white [3212]" strokecolor="black [3213]">
+                  <v:textbox>
+                    <w:txbxContent>
+                      <w:p>
+                        <w:pPr>
+                          <w:jc w:val="center"/>
+                          <w:rPr>
+                            <w:color w:val="000000" w:themeColor="text1"/>
+                          </w:rPr>
+                        </w:pPr>
+                        <w:r>
+                          <w:rPr>
+                            <w:rFonts w:ascii="標楷體" w:eastAsia="標楷體" w:hAnsi="標楷體" w:hint="eastAsia"/>
+                            <w:b/>
+                            <w:color w:val="000000" w:themeColor="text1"/>
+                            <w:szCs w:val="24"/>
+                          </w:rPr>
+                          <w:t>(蒐集達成目標所需的條件資料)</w:t>
+                        </w:r>
+                      </w:p>
+                    </w:txbxContent>
+                  </v:textbox>
+                </v:rect>
+                <v:rect id="矩形 3" o:spid="_x0000_s1028" style="position:absolute;left:32670;width:32671;height:17145;visibility:visible;mso-wrap-style:square;v-text-anchor:top" o:gfxdata="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" fillcolor="#fcf" strokecolor="black [3213]">
+                  <v:textbox>
+                    <w:txbxContent>
+                      <w:p>
+                        <w:pPr>
+                          <w:jc w:val="center"/>
+                          <w:rPr>
+                            <w:color w:val="000000" w:themeColor="text1"/>
+                          </w:rPr>
+                        </w:pPr>
+                        <w:r>
+                          <w:rPr>
+                            <w:rFonts w:ascii="標楷體" w:eastAsia="標楷體" w:hAnsi="標楷體" w:hint="eastAsia"/>
+                            <w:b/>
+                            <w:color w:val="000000" w:themeColor="text1"/>
+                            <w:szCs w:val="24"/>
+                          </w:rPr>
+                          <w:t>(</w:t>
+                        </w:r>
+                        <w:r>
+                          <w:rPr>
+                            <w:rFonts w:ascii="標楷體" w:eastAsia="標楷體" w:hAnsi="標楷體" w:hint="eastAsia"/>
+                            <w:b/>
+                            <w:color w:val="000000" w:themeColor="text1"/>
+                            <w:szCs w:val="24"/>
+                          </w:rPr>
+                          <w:t>自己擁有達成目標的計劃)</w:t>
+                        </w:r>
+                      </w:p>
+                    </w:txbxContent>
+                  </v:textbox>
+                </v:rect>
+                <v:rect id="矩形 4" o:spid="_x0000_s1029" style="position:absolute;left:65341;width:32671;height:17145;visibility:visible;mso-wrap-style:square;v-text-anchor:top" o:gfxdata="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" fillcolor="#ffc" strokecolor="black [3213]">
+                  <v:textbox>
+                    <w:txbxContent>
+                      <w:p>
+                        <w:pPr>
+                          <w:jc w:val="center"/>
+                          <w:rPr>
+                            <w:color w:val="000000" w:themeColor="text1"/>
+                          </w:rPr>
+                        </w:pPr>
+                        <w:r>
+                          <w:rPr>
+                            <w:rFonts w:hint="eastAsia"/>
+                            <w:color w:val="000000" w:themeColor="text1"/>
+                          </w:rPr>
+                          <w:t>(</w:t>
+                        </w:r>
+                        <w:r>
+                          <w:rPr>
+                            <w:rFonts w:hint="eastAsia"/>
+                            <w:color w:val="000000" w:themeColor="text1"/>
+                          </w:rPr>
+                          <w:t>對於開始計畫達成此目標這件事有何感受？</w:t>
+                        </w:r>
+                        <w:r>
+                          <w:rPr>
+                            <w:rFonts w:hint="eastAsia"/>
+                            <w:color w:val="000000" w:themeColor="text1"/>
+                          </w:rPr>
+                          <w:t>)</w:t>
+                        </w:r>
+                      </w:p>
+                    </w:txbxContent>
+                  </v:textbox>
+                </v:rect>
+                <v:rect id="矩形 8" o:spid="_x0000_s1030" style="position:absolute;top:17145;width:32670;height:17145;visibility:visible;mso-wrap-style:square;v-text-anchor:top" o:gfxdata="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" fillcolor="#d8d8d8 [2732]" strokecolor="black [3213]">
+                  <v:textbox>
+                    <w:txbxContent>
+                      <w:p>
+                        <w:pPr>
+                          <w:jc w:val="center"/>
+                          <w:rPr>
+                            <w:color w:val="000000" w:themeColor="text1"/>
+                          </w:rPr>
+                        </w:pPr>
+                        <w:r>
+                          <w:rPr>
+                            <w:rFonts w:hint="eastAsia"/>
+                            <w:color w:val="000000" w:themeColor="text1"/>
+                          </w:rPr>
+                          <w:t>(</w:t>
+                        </w:r>
+                        <w:r>
+                          <w:rPr>
+                            <w:rFonts w:hint="eastAsia"/>
+                            <w:color w:val="000000" w:themeColor="text1"/>
+                          </w:rPr>
+                          <w:t>遇到兩難抉擇時，如何取捨</w:t>
+                        </w:r>
+                        <w:r>
+                          <w:rPr>
+                            <w:rFonts w:hint="eastAsia"/>
+                            <w:color w:val="000000" w:themeColor="text1"/>
+                          </w:rPr>
+                          <w:t>?)</w:t>
+                        </w:r>
+                      </w:p>
+                    </w:txbxContent>
+                  </v:textbox>
+                </v:rect>
+                <v:rect id="矩形 9" o:spid="_x0000_s1031" style="position:absolute;left:32670;top:17145;width:32671;height:17145;visibility:visible;mso-wrap-style:square;v-text-anchor:top" o:gfxdata="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" strokecolor="black [3213]">
+                  <v:fill r:id="rId17" o:title="" recolor="t" rotate="t" type="frame"/>
+                  <v:imagedata gain="19661f" blacklevel="22938f"/>
+                  <v:textbox>
+                    <w:txbxContent>
+                      <w:p>
+                        <w:pPr>
+                          <w:jc w:val="center"/>
+                          <w:rPr>
+                            <w:color w:val="000000" w:themeColor="text1"/>
+                          </w:rPr>
+                        </w:pPr>
+                        <w:r>
+                          <w:rPr>
+                            <w:rFonts w:hint="eastAsia"/>
+                            <w:color w:val="000000" w:themeColor="text1"/>
+                          </w:rPr>
+                          <w:t>(</w:t>
+                        </w:r>
+                        <w:r>
+                          <w:rPr>
+                            <w:rFonts w:hint="eastAsia"/>
+                            <w:color w:val="000000" w:themeColor="text1"/>
+                          </w:rPr>
+                          <w:t>我的目標</w:t>
+                        </w:r>
+                        <w:r>
+                          <w:rPr>
+                            <w:rFonts w:hint="eastAsia"/>
+                            <w:color w:val="000000" w:themeColor="text1"/>
+                          </w:rPr>
+                          <w:t>)</w:t>
+                        </w:r>
+                      </w:p>
+                    </w:txbxContent>
+                  </v:textbox>
+                </v:rect>
+                <v:rect id="矩形 10" o:spid="_x0000_s1032" style="position:absolute;left:65341;top:17145;width:32671;height:17145;visibility:visible;mso-wrap-style:square;v-text-anchor:top" o:gfxdata="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" fillcolor="#cfc" strokecolor="black [3213]">
+                  <v:textbox>
+                    <w:txbxContent>
+                      <w:p>
+                        <w:pPr>
+                          <w:jc w:val="center"/>
+                          <w:rPr>
+                            <w:color w:val="000000" w:themeColor="text1"/>
+                          </w:rPr>
+                        </w:pPr>
+                        <w:r>
+                          <w:rPr>
+                            <w:rFonts w:hint="eastAsia"/>
+                            <w:color w:val="000000" w:themeColor="text1"/>
+                          </w:rPr>
+                          <w:t>(</w:t>
+                        </w:r>
+                        <w:r>
+                          <w:rPr>
+                            <w:rFonts w:hint="eastAsia"/>
+                            <w:color w:val="000000" w:themeColor="text1"/>
+                          </w:rPr>
+                          <w:t>如何擁有創新技能</w:t>
+                        </w:r>
+                        <w:r>
+                          <w:rPr>
+                            <w:rFonts w:hint="eastAsia"/>
+                            <w:color w:val="000000" w:themeColor="text1"/>
+                          </w:rPr>
+                          <w:t>?</w:t>
+                        </w:r>
+                        <w:r>
+                          <w:rPr>
+                            <w:rFonts w:hint="eastAsia"/>
+                            <w:color w:val="000000" w:themeColor="text1"/>
+                          </w:rPr>
+                          <w:t>以及適用性？</w:t>
+                        </w:r>
+                        <w:r>
+                          <w:rPr>
+                            <w:rFonts w:hint="eastAsia"/>
+                            <w:color w:val="000000" w:themeColor="text1"/>
+                          </w:rPr>
+                          <w:t>)</w:t>
+                        </w:r>
+                        <w:r>
+                          <w:rPr>
+                            <w:noProof/>
+                          </w:rPr>
+                          <w:t xml:space="preserve"> </w:t>
+                        </w:r>
+                      </w:p>
+                    </w:txbxContent>
+                  </v:textbox>
+                </v:rect>
+                <v:rect id="矩形 13" o:spid="_x0000_s1033" style="position:absolute;top:34290;width:32670;height:17145;visibility:visible;mso-wrap-style:square;v-text-anchor:top" o:gfxdata="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" fillcolor="black [3213]" strokecolor="black [3213]">
+                  <v:textbox>
+                    <w:txbxContent>
+                      <w:p>
+                        <w:pPr>
+                          <w:jc w:val="center"/>
+                        </w:pPr>
+                        <w:r>
+                          <w:rPr>
+                            <w:rFonts w:hint="eastAsia"/>
+                          </w:rPr>
+                          <w:t>(</w:t>
+                        </w:r>
+                        <w:r>
+                          <w:rPr>
+                            <w:rFonts w:hint="eastAsia"/>
+                          </w:rPr>
+                          <w:t>達成目標可能遇到的困難？及該用何種態度面對？</w:t>
+                        </w:r>
+                        <w:r>
+                          <w:rPr>
+                            <w:rFonts w:hint="eastAsia"/>
+                          </w:rPr>
+                          <w:t>)</w:t>
+                        </w:r>
+                      </w:p>
+                    </w:txbxContent>
+                  </v:textbox>
+                </v:rect>
+                <v:rect id="矩形 14" o:spid="_x0000_s1034" style="position:absolute;left:32670;top:34290;width:32671;height:17145;visibility:visible;mso-wrap-style:square;v-text-anchor:top" o:gfxdata="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" fillcolor="#f39" strokecolor="black [3213]">
+                  <v:fill color2="#36f" angle="45" colors="0 #f39;.25 #f63;.5 yellow;.75 #01a78f;1 #36f" focus="100%" type="gradient">
+                    <o:fill v:ext="view" type="gradientUnscaled"/>
+                  </v:fill>
+                  <v:textbox>
+                    <w:txbxContent>
+                      <w:p>
+                        <w:pPr>
+                          <w:jc w:val="center"/>
+                          <w:rPr>
+                            <w:color w:val="000000" w:themeColor="text1"/>
+                            <w:shd w:val="pct15" w:color="auto" w:fill="FFFFFF"/>
+                          </w:rPr>
+                        </w:pPr>
+                        <w:r>
+                          <w:rPr>
+                            <w:rFonts w:hint="eastAsia"/>
+                            <w:color w:val="000000" w:themeColor="text1"/>
+                            <w:shd w:val="pct15" w:color="auto" w:fill="FFFFFF"/>
+                          </w:rPr>
+                          <w:t>(</w:t>
+                        </w:r>
+                        <w:r>
+                          <w:rPr>
+                            <w:rFonts w:hint="eastAsia"/>
+                            <w:color w:val="000000" w:themeColor="text1"/>
+                            <w:shd w:val="pct15" w:color="auto" w:fill="FFFFFF"/>
+                          </w:rPr>
+                          <w:t>達成目標後如何回饋社會</w:t>
+                        </w:r>
+                        <w:r>
+                          <w:rPr>
+                            <w:rFonts w:hint="eastAsia"/>
+                            <w:color w:val="000000" w:themeColor="text1"/>
+                            <w:shd w:val="pct15" w:color="auto" w:fill="FFFFFF"/>
+                          </w:rPr>
+                          <w:t>?)</w:t>
+                        </w:r>
+                      </w:p>
+                    </w:txbxContent>
+                  </v:textbox>
+                </v:rect>
+                <v:rect id="矩形 15" o:spid="_x0000_s1035" style="position:absolute;left:65341;top:34290;width:32671;height:17145;visibility:visible;mso-wrap-style:square;v-text-anchor:top" o:gfxdata="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" fillcolor="#ccecff" strokecolor="black [3213]">
+                  <v:textbox>
+                    <w:txbxContent>
+                      <w:p>
+                        <w:pPr>
+                          <w:jc w:val="center"/>
+                          <w:rPr>
+                            <w:color w:val="000000" w:themeColor="text1"/>
+                          </w:rPr>
+                        </w:pPr>
+                        <w:r>
+                          <w:rPr>
+                            <w:rFonts w:hint="eastAsia"/>
+                            <w:color w:val="000000" w:themeColor="text1"/>
+                          </w:rPr>
+                          <w:t>(</w:t>
+                        </w:r>
+                        <w:r>
+                          <w:rPr>
+                            <w:rFonts w:hint="eastAsia"/>
+                            <w:color w:val="000000" w:themeColor="text1"/>
+                          </w:rPr>
+                          <w:t>如何整合並且有效執行落實生活中？</w:t>
+                        </w:r>
+                        <w:r>
+                          <w:rPr>
+                            <w:rFonts w:hint="eastAsia"/>
+                            <w:color w:val="000000" w:themeColor="text1"/>
+                          </w:rPr>
+                          <w:t>)</w:t>
+                        </w:r>
+                      </w:p>
+                    </w:txbxContent>
+                  </v:textbox>
+                </v:rect>
+              </v:group>
+            </w:pict>
+          </mc:Fallback>
+        </mc:AlternateContent>
+      </w:r>
     </w:p>
     <w:sectPr>
+      <w:headerReference w:type="even" r:id="rId18"/>
+      <w:headerReference w:type="default" r:id="rId19"/>
+      <w:footerReference w:type="even" r:id="rId20"/>
+      <w:footerReference w:type="default" r:id="rId21"/>
+      <w:headerReference w:type="first" r:id="rId22"/>
+      <w:footerReference w:type="first" r:id="rId23"/>
       <w:pgSz w:w="16838" w:h="11906" w:orient="landscape"/>
       <w:pgMar w:top="720" w:right="720" w:bottom="720" w:left="720" w:header="851" w:footer="992" w:gutter="0"/>
       <w:cols w:space="425"/>
@@ -604,6 +1936,104 @@
     </w:sectPr>
   </w:body>
 </w:document>
+</file>
+
+<file path=word/endnotes.xml><?xml version="1.0" encoding="utf-8"?>
+<w:endnotes xmlns:wpc="http://schemas.microsoft.com/office/word/2010/wordprocessingCanvas" xmlns:mc="http://schemas.openxmlformats.org/markup-compatibility/2006" xmlns:o="urn:schemas-microsoft-com:office:office" xmlns:r="http://schemas.openxmlformats.org/officeDocument/2006/relationships" xmlns:m="http://schemas.openxmlformats.org/officeDocument/2006/math" xmlns:v="urn:schemas-microsoft-com:vml" xmlns:wp14="http://schemas.microsoft.com/office/word/2010/wordprocessingDrawing" xmlns:wp="http://schemas.openxmlformats.org/drawingml/2006/wordprocessingDrawing" xmlns:w10="urn:schemas-microsoft-com:office:word" xmlns:w="http://schemas.openxmlformats.org/wordprocessingml/2006/main" xmlns:w14="http://schemas.microsoft.com/office/word/2010/wordml" xmlns:wpg="http://schemas.microsoft.com/office/word/2010/wordprocessingGroup" xmlns:wpi="http://schemas.microsoft.com/office/word/2010/wordprocessingInk" xmlns:wne="http://schemas.microsoft.com/office/word/2006/wordml" xmlns:wps="http://schemas.microsoft.com/office/word/2010/wordprocessingShape" mc:Ignorable="w14 wp14">
+  <w:endnote w:type="separator" w:id="-1">
+    <w:p>
+      <w:r>
+        <w:separator/>
+      </w:r>
+    </w:p>
+  </w:endnote>
+  <w:endnote w:type="continuationSeparator" w:id="0">
+    <w:p>
+      <w:r>
+        <w:continuationSeparator/>
+      </w:r>
+    </w:p>
+  </w:endnote>
+</w:endnotes>
+</file>
+
+<file path=word/footer1.xml><?xml version="1.0" encoding="utf-8"?>
+<w:ftr xmlns:wpc="http://schemas.microsoft.com/office/word/2010/wordprocessingCanvas" xmlns:mc="http://schemas.openxmlformats.org/markup-compatibility/2006" xmlns:o="urn:schemas-microsoft-com:office:office" xmlns:r="http://schemas.openxmlformats.org/officeDocument/2006/relationships" xmlns:m="http://schemas.openxmlformats.org/officeDocument/2006/math" xmlns:v="urn:schemas-microsoft-com:vml" xmlns:wp14="http://schemas.microsoft.com/office/word/2010/wordprocessingDrawing" xmlns:wp="http://schemas.openxmlformats.org/drawingml/2006/wordprocessingDrawing" xmlns:w10="urn:schemas-microsoft-com:office:word" xmlns:w="http://schemas.openxmlformats.org/wordprocessingml/2006/main" xmlns:w14="http://schemas.microsoft.com/office/word/2010/wordml" xmlns:wpg="http://schemas.microsoft.com/office/word/2010/wordprocessingGroup" xmlns:wpi="http://schemas.microsoft.com/office/word/2010/wordprocessingInk" xmlns:wne="http://schemas.microsoft.com/office/word/2006/wordml" xmlns:wps="http://schemas.microsoft.com/office/word/2010/wordprocessingShape" mc:Ignorable="w14 wp14">
+  <w:p>
+    <w:pPr>
+      <w:pStyle w:val="a6"/>
+    </w:pPr>
+  </w:p>
+</w:ftr>
+</file>
+
+<file path=word/footer2.xml><?xml version="1.0" encoding="utf-8"?>
+<w:ftr xmlns:wpc="http://schemas.microsoft.com/office/word/2010/wordprocessingCanvas" xmlns:mc="http://schemas.openxmlformats.org/markup-compatibility/2006" xmlns:o="urn:schemas-microsoft-com:office:office" xmlns:r="http://schemas.openxmlformats.org/officeDocument/2006/relationships" xmlns:m="http://schemas.openxmlformats.org/officeDocument/2006/math" xmlns:v="urn:schemas-microsoft-com:vml" xmlns:wp14="http://schemas.microsoft.com/office/word/2010/wordprocessingDrawing" xmlns:wp="http://schemas.openxmlformats.org/drawingml/2006/wordprocessingDrawing" xmlns:w10="urn:schemas-microsoft-com:office:word" xmlns:w="http://schemas.openxmlformats.org/wordprocessingml/2006/main" xmlns:w14="http://schemas.microsoft.com/office/word/2010/wordml" xmlns:wpg="http://schemas.microsoft.com/office/word/2010/wordprocessingGroup" xmlns:wpi="http://schemas.microsoft.com/office/word/2010/wordprocessingInk" xmlns:wne="http://schemas.microsoft.com/office/word/2006/wordml" xmlns:wps="http://schemas.microsoft.com/office/word/2010/wordprocessingShape" mc:Ignorable="w14 wp14">
+  <w:p>
+    <w:pPr>
+      <w:pStyle w:val="a6"/>
+    </w:pPr>
+  </w:p>
+</w:ftr>
+</file>
+
+<file path=word/footer3.xml><?xml version="1.0" encoding="utf-8"?>
+<w:ftr xmlns:wpc="http://schemas.microsoft.com/office/word/2010/wordprocessingCanvas" xmlns:mc="http://schemas.openxmlformats.org/markup-compatibility/2006" xmlns:o="urn:schemas-microsoft-com:office:office" xmlns:r="http://schemas.openxmlformats.org/officeDocument/2006/relationships" xmlns:m="http://schemas.openxmlformats.org/officeDocument/2006/math" xmlns:v="urn:schemas-microsoft-com:vml" xmlns:wp14="http://schemas.microsoft.com/office/word/2010/wordprocessingDrawing" xmlns:wp="http://schemas.openxmlformats.org/drawingml/2006/wordprocessingDrawing" xmlns:w10="urn:schemas-microsoft-com:office:word" xmlns:w="http://schemas.openxmlformats.org/wordprocessingml/2006/main" xmlns:w14="http://schemas.microsoft.com/office/word/2010/wordml" xmlns:wpg="http://schemas.microsoft.com/office/word/2010/wordprocessingGroup" xmlns:wpi="http://schemas.microsoft.com/office/word/2010/wordprocessingInk" xmlns:wne="http://schemas.microsoft.com/office/word/2006/wordml" xmlns:wps="http://schemas.microsoft.com/office/word/2010/wordprocessingShape" mc:Ignorable="w14 wp14">
+  <w:p>
+    <w:pPr>
+      <w:pStyle w:val="a6"/>
+    </w:pPr>
+  </w:p>
+</w:ftr>
+</file>
+
+<file path=word/footnotes.xml><?xml version="1.0" encoding="utf-8"?>
+<w:footnotes xmlns:wpc="http://schemas.microsoft.com/office/word/2010/wordprocessingCanvas" xmlns:mc="http://schemas.openxmlformats.org/markup-compatibility/2006" xmlns:o="urn:schemas-microsoft-com:office:office" xmlns:r="http://schemas.openxmlformats.org/officeDocument/2006/relationships" xmlns:m="http://schemas.openxmlformats.org/officeDocument/2006/math" xmlns:v="urn:schemas-microsoft-com:vml" xmlns:wp14="http://schemas.microsoft.com/office/word/2010/wordprocessingDrawing" xmlns:wp="http://schemas.openxmlformats.org/drawingml/2006/wordprocessingDrawing" xmlns:w10="urn:schemas-microsoft-com:office:word" xmlns:w="http://schemas.openxmlformats.org/wordprocessingml/2006/main" xmlns:w14="http://schemas.microsoft.com/office/word/2010/wordml" xmlns:wpg="http://schemas.microsoft.com/office/word/2010/wordprocessingGroup" xmlns:wpi="http://schemas.microsoft.com/office/word/2010/wordprocessingInk" xmlns:wne="http://schemas.microsoft.com/office/word/2006/wordml" xmlns:wps="http://schemas.microsoft.com/office/word/2010/wordprocessingShape" mc:Ignorable="w14 wp14">
+  <w:footnote w:type="separator" w:id="-1">
+    <w:p>
+      <w:r>
+        <w:separator/>
+      </w:r>
+    </w:p>
+  </w:footnote>
+  <w:footnote w:type="continuationSeparator" w:id="0">
+    <w:p>
+      <w:r>
+        <w:continuationSeparator/>
+      </w:r>
+    </w:p>
+  </w:footnote>
+</w:footnotes>
+</file>
+
+<file path=word/header1.xml><?xml version="1.0" encoding="utf-8"?>
+<w:hdr xmlns:wpc="http://schemas.microsoft.com/office/word/2010/wordprocessingCanvas" xmlns:mc="http://schemas.openxmlformats.org/markup-compatibility/2006" xmlns:o="urn:schemas-microsoft-com:office:office" xmlns:r="http://schemas.openxmlformats.org/officeDocument/2006/relationships" xmlns:m="http://schemas.openxmlformats.org/officeDocument/2006/math" xmlns:v="urn:schemas-microsoft-com:vml" xmlns:wp14="http://schemas.microsoft.com/office/word/2010/wordprocessingDrawing" xmlns:wp="http://schemas.openxmlformats.org/drawingml/2006/wordprocessingDrawing" xmlns:w10="urn:schemas-microsoft-com:office:word" xmlns:w="http://schemas.openxmlformats.org/wordprocessingml/2006/main" xmlns:w14="http://schemas.microsoft.com/office/word/2010/wordml" xmlns:wpg="http://schemas.microsoft.com/office/word/2010/wordprocessingGroup" xmlns:wpi="http://schemas.microsoft.com/office/word/2010/wordprocessingInk" xmlns:wne="http://schemas.microsoft.com/office/word/2006/wordml" xmlns:wps="http://schemas.microsoft.com/office/word/2010/wordprocessingShape" mc:Ignorable="w14 wp14">
+  <w:p>
+    <w:pPr>
+      <w:pStyle w:val="a4"/>
+    </w:pPr>
+  </w:p>
+</w:hdr>
+</file>
+
+<file path=word/header2.xml><?xml version="1.0" encoding="utf-8"?>
+<w:hdr xmlns:wpc="http://schemas.microsoft.com/office/word/2010/wordprocessingCanvas" xmlns:mc="http://schemas.openxmlformats.org/markup-compatibility/2006" xmlns:o="urn:schemas-microsoft-com:office:office" xmlns:r="http://schemas.openxmlformats.org/officeDocument/2006/relationships" xmlns:m="http://schemas.openxmlformats.org/officeDocument/2006/math" xmlns:v="urn:schemas-microsoft-com:vml" xmlns:wp14="http://schemas.microsoft.com/office/word/2010/wordprocessingDrawing" xmlns:wp="http://schemas.openxmlformats.org/drawingml/2006/wordprocessingDrawing" xmlns:w10="urn:schemas-microsoft-com:office:word" xmlns:w="http://schemas.openxmlformats.org/wordprocessingml/2006/main" xmlns:w14="http://schemas.microsoft.com/office/word/2010/wordml" xmlns:wpg="http://schemas.microsoft.com/office/word/2010/wordprocessingGroup" xmlns:wpi="http://schemas.microsoft.com/office/word/2010/wordprocessingInk" xmlns:wne="http://schemas.microsoft.com/office/word/2006/wordml" xmlns:wps="http://schemas.microsoft.com/office/word/2010/wordprocessingShape" mc:Ignorable="w14 wp14">
+  <w:p>
+    <w:pPr>
+      <w:pStyle w:val="a4"/>
+    </w:pPr>
+  </w:p>
+</w:hdr>
+</file>
+
+<file path=word/header3.xml><?xml version="1.0" encoding="utf-8"?>
+<w:hdr xmlns:wpc="http://schemas.microsoft.com/office/word/2010/wordprocessingCanvas" xmlns:mc="http://schemas.openxmlformats.org/markup-compatibility/2006" xmlns:o="urn:schemas-microsoft-com:office:office" xmlns:r="http://schemas.openxmlformats.org/officeDocument/2006/relationships" xmlns:m="http://schemas.openxmlformats.org/officeDocument/2006/math" xmlns:v="urn:schemas-microsoft-com:vml" xmlns:wp14="http://schemas.microsoft.com/office/word/2010/wordprocessingDrawing" xmlns:wp="http://schemas.openxmlformats.org/drawingml/2006/wordprocessingDrawing" xmlns:w10="urn:schemas-microsoft-com:office:word" xmlns:w="http://schemas.openxmlformats.org/wordprocessingml/2006/main" xmlns:w14="http://schemas.microsoft.com/office/word/2010/wordml" xmlns:wpg="http://schemas.microsoft.com/office/word/2010/wordprocessingGroup" xmlns:wpi="http://schemas.microsoft.com/office/word/2010/wordprocessingInk" xmlns:wne="http://schemas.microsoft.com/office/word/2006/wordml" xmlns:wps="http://schemas.microsoft.com/office/word/2010/wordprocessingShape" mc:Ignorable="w14 wp14">
+  <w:p>
+    <w:pPr>
+      <w:pStyle w:val="a4"/>
+    </w:pPr>
+  </w:p>
+</w:hdr>
 </file>
 
 <file path=word/styles.xml><?xml version="1.0" encoding="utf-8"?>
@@ -808,6 +2238,93 @@
         <w:insideV w:val="single" w:sz="4" w:space="0" w:color="auto"/>
       </w:tblBorders>
     </w:tblPr>
+  </w:style>
+  <w:style w:type="paragraph" w:styleId="a4">
+    <w:name w:val="header"/>
+    <w:basedOn w:val="a"/>
+    <w:link w:val="a5"/>
+    <w:uiPriority w:val="99"/>
+    <w:unhideWhenUsed/>
+    <w:rsid w:val="00474C94"/>
+    <w:pPr>
+      <w:tabs>
+        <w:tab w:val="center" w:pos="4153"/>
+        <w:tab w:val="right" w:pos="8306"/>
+      </w:tabs>
+      <w:snapToGrid w:val="0"/>
+    </w:pPr>
+    <w:rPr>
+      <w:sz w:val="20"/>
+      <w:szCs w:val="20"/>
+    </w:rPr>
+  </w:style>
+  <w:style w:type="character" w:customStyle="1" w:styleId="a5">
+    <w:name w:val="頁首 字元"/>
+    <w:basedOn w:val="a0"/>
+    <w:link w:val="a4"/>
+    <w:uiPriority w:val="99"/>
+    <w:rsid w:val="00474C94"/>
+    <w:rPr>
+      <w:sz w:val="20"/>
+      <w:szCs w:val="20"/>
+    </w:rPr>
+  </w:style>
+  <w:style w:type="paragraph" w:styleId="a6">
+    <w:name w:val="footer"/>
+    <w:basedOn w:val="a"/>
+    <w:link w:val="a7"/>
+    <w:uiPriority w:val="99"/>
+    <w:unhideWhenUsed/>
+    <w:rsid w:val="00474C94"/>
+    <w:pPr>
+      <w:tabs>
+        <w:tab w:val="center" w:pos="4153"/>
+        <w:tab w:val="right" w:pos="8306"/>
+      </w:tabs>
+      <w:snapToGrid w:val="0"/>
+    </w:pPr>
+    <w:rPr>
+      <w:sz w:val="20"/>
+      <w:szCs w:val="20"/>
+    </w:rPr>
+  </w:style>
+  <w:style w:type="character" w:customStyle="1" w:styleId="a7">
+    <w:name w:val="頁尾 字元"/>
+    <w:basedOn w:val="a0"/>
+    <w:link w:val="a6"/>
+    <w:uiPriority w:val="99"/>
+    <w:rsid w:val="00474C94"/>
+    <w:rPr>
+      <w:sz w:val="20"/>
+      <w:szCs w:val="20"/>
+    </w:rPr>
+  </w:style>
+  <w:style w:type="paragraph" w:styleId="a8">
+    <w:name w:val="Balloon Text"/>
+    <w:basedOn w:val="a"/>
+    <w:link w:val="a9"/>
+    <w:uiPriority w:val="99"/>
+    <w:semiHidden/>
+    <w:unhideWhenUsed/>
+    <w:rsid w:val="00474C94"/>
+    <w:rPr>
+      <w:rFonts w:asciiTheme="majorHAnsi" w:eastAsiaTheme="majorEastAsia" w:hAnsiTheme="majorHAnsi" w:cstheme="majorBidi"/>
+      <w:sz w:val="18"/>
+      <w:szCs w:val="18"/>
+    </w:rPr>
+  </w:style>
+  <w:style w:type="character" w:customStyle="1" w:styleId="a9">
+    <w:name w:val="註解方塊文字 字元"/>
+    <w:basedOn w:val="a0"/>
+    <w:link w:val="a8"/>
+    <w:uiPriority w:val="99"/>
+    <w:semiHidden/>
+    <w:rsid w:val="00474C94"/>
+    <w:rPr>
+      <w:rFonts w:asciiTheme="majorHAnsi" w:eastAsiaTheme="majorEastAsia" w:hAnsiTheme="majorHAnsi" w:cstheme="majorBidi"/>
+      <w:sz w:val="18"/>
+      <w:szCs w:val="18"/>
+    </w:rPr>
   </w:style>
 </w:styles>
 </file>
@@ -1014,6 +2531,93 @@
         <w:insideV w:val="single" w:sz="4" w:space="0" w:color="auto"/>
       </w:tblBorders>
     </w:tblPr>
+  </w:style>
+  <w:style w:type="paragraph" w:styleId="a4">
+    <w:name w:val="header"/>
+    <w:basedOn w:val="a"/>
+    <w:link w:val="a5"/>
+    <w:uiPriority w:val="99"/>
+    <w:unhideWhenUsed/>
+    <w:rsid w:val="00474C94"/>
+    <w:pPr>
+      <w:tabs>
+        <w:tab w:val="center" w:pos="4153"/>
+        <w:tab w:val="right" w:pos="8306"/>
+      </w:tabs>
+      <w:snapToGrid w:val="0"/>
+    </w:pPr>
+    <w:rPr>
+      <w:sz w:val="20"/>
+      <w:szCs w:val="20"/>
+    </w:rPr>
+  </w:style>
+  <w:style w:type="character" w:customStyle="1" w:styleId="a5">
+    <w:name w:val="頁首 字元"/>
+    <w:basedOn w:val="a0"/>
+    <w:link w:val="a4"/>
+    <w:uiPriority w:val="99"/>
+    <w:rsid w:val="00474C94"/>
+    <w:rPr>
+      <w:sz w:val="20"/>
+      <w:szCs w:val="20"/>
+    </w:rPr>
+  </w:style>
+  <w:style w:type="paragraph" w:styleId="a6">
+    <w:name w:val="footer"/>
+    <w:basedOn w:val="a"/>
+    <w:link w:val="a7"/>
+    <w:uiPriority w:val="99"/>
+    <w:unhideWhenUsed/>
+    <w:rsid w:val="00474C94"/>
+    <w:pPr>
+      <w:tabs>
+        <w:tab w:val="center" w:pos="4153"/>
+        <w:tab w:val="right" w:pos="8306"/>
+      </w:tabs>
+      <w:snapToGrid w:val="0"/>
+    </w:pPr>
+    <w:rPr>
+      <w:sz w:val="20"/>
+      <w:szCs w:val="20"/>
+    </w:rPr>
+  </w:style>
+  <w:style w:type="character" w:customStyle="1" w:styleId="a7">
+    <w:name w:val="頁尾 字元"/>
+    <w:basedOn w:val="a0"/>
+    <w:link w:val="a6"/>
+    <w:uiPriority w:val="99"/>
+    <w:rsid w:val="00474C94"/>
+    <w:rPr>
+      <w:sz w:val="20"/>
+      <w:szCs w:val="20"/>
+    </w:rPr>
+  </w:style>
+  <w:style w:type="paragraph" w:styleId="a8">
+    <w:name w:val="Balloon Text"/>
+    <w:basedOn w:val="a"/>
+    <w:link w:val="a9"/>
+    <w:uiPriority w:val="99"/>
+    <w:semiHidden/>
+    <w:unhideWhenUsed/>
+    <w:rsid w:val="00474C94"/>
+    <w:rPr>
+      <w:rFonts w:asciiTheme="majorHAnsi" w:eastAsiaTheme="majorEastAsia" w:hAnsiTheme="majorHAnsi" w:cstheme="majorBidi"/>
+      <w:sz w:val="18"/>
+      <w:szCs w:val="18"/>
+    </w:rPr>
+  </w:style>
+  <w:style w:type="character" w:customStyle="1" w:styleId="a9">
+    <w:name w:val="註解方塊文字 字元"/>
+    <w:basedOn w:val="a0"/>
+    <w:link w:val="a8"/>
+    <w:uiPriority w:val="99"/>
+    <w:semiHidden/>
+    <w:rsid w:val="00474C94"/>
+    <w:rPr>
+      <w:rFonts w:asciiTheme="majorHAnsi" w:eastAsiaTheme="majorEastAsia" w:hAnsiTheme="majorHAnsi" w:cstheme="majorBidi"/>
+      <w:sz w:val="18"/>
+      <w:szCs w:val="18"/>
+    </w:rPr>
   </w:style>
 </w:styles>
 </file>
